--- a/Engenharia de Software/RelatorioEVITARDatabase.docx
+++ b/Engenharia de Software/RelatorioEVITARDatabase.docx
@@ -3,11 +3,9 @@
 <w:document xmlns:wpc="http://schemas.microsoft.com/office/word/2010/wordprocessingCanvas" xmlns:cx="http://schemas.microsoft.com/office/drawing/2014/chartex" xmlns:cx1="http://schemas.microsoft.com/office/drawing/2015/9/8/chartex" xmlns:cx2="http://schemas.microsoft.com/office/drawing/2015/10/21/chartex" xmlns:cx3="http://schemas.microsoft.com/office/drawing/2016/5/9/chartex" xmlns:cx4="http://schemas.microsoft.com/office/drawing/2016/5/10/chartex" xmlns:cx5="http://schemas.microsoft.com/office/drawing/2016/5/11/chartex" xmlns:cx6="http://schemas.microsoft.com/office/drawing/2016/5/12/chartex" xmlns:cx7="http://schemas.microsoft.com/office/drawing/2016/5/13/chartex" xmlns:cx8="http://schemas.microsoft.com/office/drawing/2016/5/14/chartex" xmlns:mc="http://schemas.openxmlformats.org/markup-compatibility/2006" xmlns:aink="http://schemas.microsoft.com/office/drawing/2016/ink" xmlns:am3d="http://schemas.microsoft.com/office/drawing/2017/model3d" xmlns:o="urn:schemas-microsoft-com:office:office" xmlns:r="http://schemas.openxmlformats.org/officeDocument/2006/relationships" xmlns:m="http://schemas.openxmlformats.org/officeDocument/2006/math" xmlns:v="urn:schemas-microsoft-com:vml" xmlns:wp14="http://schemas.microsoft.com/office/word/2010/wordprocessingDrawing" xmlns:wp="http://schemas.openxmlformats.org/drawingml/2006/wordprocessingDrawing" xmlns:w10="urn:schemas-microsoft-com:office:word" xmlns:w="http://schemas.openxmlformats.org/wordprocessingml/2006/main" xmlns:w14="http://schemas.microsoft.com/office/word/2010/wordml" xmlns:w15="http://schemas.microsoft.com/office/word/2012/wordml" xmlns:w16cid="http://schemas.microsoft.com/office/word/2016/wordml/cid" xmlns:w16se="http://schemas.microsoft.com/office/word/2015/wordml/symex" xmlns:wpg="http://schemas.microsoft.com/office/word/2010/wordprocessingGroup" xmlns:wpi="http://schemas.microsoft.com/office/word/2010/wordprocessingInk" xmlns:wne="http://schemas.microsoft.com/office/word/2006/wordml" xmlns:wps="http://schemas.microsoft.com/office/word/2010/wordprocessingShape" mc:Ignorable="w14 w15 w16se w16cid wp14">
   <w:body>
     <w:p>
-      <w:proofErr w:type="spellStart"/>
       <w:r>
         <w:t>Re</w:t>
       </w:r>
-      <w:proofErr w:type="spellEnd"/>
     </w:p>
     <w:sdt>
       <w:sdtPr>
@@ -17,6 +15,7 @@
           <w:docPartUnique/>
         </w:docPartObj>
       </w:sdtPr>
+      <w:sdtEndPr/>
       <w:sdtContent>
         <w:p>
           <w:r>
@@ -363,6 +362,7 @@
                                   <w:dataBinding w:prefixMappings="xmlns:ns0='http://purl.org/dc/elements/1.1/' xmlns:ns1='http://schemas.openxmlformats.org/package/2006/metadata/core-properties' " w:xpath="/ns1:coreProperties[1]/ns0:creator[1]" w:storeItemID="{6C3C8BC8-F283-45AE-878A-BAB7291924A1}"/>
                                   <w:text/>
                                 </w:sdtPr>
+                                <w:sdtEndPr/>
                                 <w:sdtContent>
                                   <w:p>
                                     <w:pPr>
@@ -408,6 +408,7 @@
                                     <w:dataBinding w:prefixMappings="xmlns:ns0='http://schemas.microsoft.com/office/2006/coverPageProps' " w:xpath="/ns0:CoverPageProperties[1]/ns0:CompanyEmail[1]" w:storeItemID="{55AF091B-3C7A-41E3-B477-F2FDAA23CFDA}"/>
                                     <w:text/>
                                   </w:sdtPr>
+                                  <w:sdtEndPr/>
                                   <w:sdtContent>
                                     <w:r>
                                       <w:rPr>
@@ -778,6 +779,7 @@
                                   <w:dataBinding w:prefixMappings="xmlns:ns0='http://purl.org/dc/elements/1.1/' xmlns:ns1='http://schemas.openxmlformats.org/package/2006/metadata/core-properties' " w:xpath="/ns1:coreProperties[1]/ns0:subject[1]" w:storeItemID="{6C3C8BC8-F283-45AE-878A-BAB7291924A1}"/>
                                   <w:text/>
                                 </w:sdtPr>
+                                <w:sdtEndPr/>
                                 <w:sdtContent>
                                   <w:p>
                                     <w:pPr>
@@ -985,7 +987,7 @@
               <w:szCs w:val="48"/>
             </w:rPr>
           </w:pPr>
-          <w:bookmarkStart w:id="0" w:name="_Toc26371662"/>
+          <w:bookmarkStart w:id="0" w:name="_Toc29298484"/>
           <w:r>
             <w:rPr>
               <w:b/>
@@ -1093,7 +1095,127 @@
               <w:r>
                 <w:fldChar w:fldCharType="separate"/>
               </w:r>
-              <w:hyperlink w:anchor="_Toc26371662" w:history="1">
+              <w:bookmarkStart w:id="1" w:name="_GoBack"/>
+              <w:bookmarkEnd w:id="1"/>
+              <w:r>
+                <w:rPr>
+                  <w:rStyle w:val="Hiperligao"/>
+                  <w:noProof/>
+                </w:rPr>
+                <w:fldChar w:fldCharType="begin"/>
+              </w:r>
+              <w:r>
+                <w:rPr>
+                  <w:rStyle w:val="Hiperligao"/>
+                  <w:noProof/>
+                </w:rPr>
+                <w:instrText xml:space="preserve"> </w:instrText>
+              </w:r>
+              <w:r>
+                <w:rPr>
+                  <w:noProof/>
+                </w:rPr>
+                <w:instrText>HYPERLINK \l "_Toc29298484"</w:instrText>
+              </w:r>
+              <w:r>
+                <w:rPr>
+                  <w:rStyle w:val="Hiperligao"/>
+                  <w:noProof/>
+                </w:rPr>
+                <w:instrText xml:space="preserve"> </w:instrText>
+              </w:r>
+              <w:r>
+                <w:rPr>
+                  <w:rStyle w:val="Hiperligao"/>
+                  <w:noProof/>
+                </w:rPr>
+              </w:r>
+              <w:r>
+                <w:rPr>
+                  <w:rStyle w:val="Hiperligao"/>
+                  <w:noProof/>
+                </w:rPr>
+                <w:fldChar w:fldCharType="separate"/>
+              </w:r>
+              <w:r>
+                <w:rPr>
+                  <w:rStyle w:val="Hiperligao"/>
+                  <w:b/>
+                  <w:bCs/>
+                  <w:noProof/>
+                </w:rPr>
+                <w:t>Resumo</w:t>
+              </w:r>
+              <w:r>
+                <w:rPr>
+                  <w:noProof/>
+                  <w:webHidden/>
+                </w:rPr>
+                <w:tab/>
+              </w:r>
+              <w:r>
+                <w:rPr>
+                  <w:noProof/>
+                  <w:webHidden/>
+                </w:rPr>
+                <w:fldChar w:fldCharType="begin"/>
+              </w:r>
+              <w:r>
+                <w:rPr>
+                  <w:noProof/>
+                  <w:webHidden/>
+                </w:rPr>
+                <w:instrText xml:space="preserve"> PAGEREF _Toc29298484 \h </w:instrText>
+              </w:r>
+              <w:r>
+                <w:rPr>
+                  <w:noProof/>
+                  <w:webHidden/>
+                </w:rPr>
+              </w:r>
+              <w:r>
+                <w:rPr>
+                  <w:noProof/>
+                  <w:webHidden/>
+                </w:rPr>
+                <w:fldChar w:fldCharType="separate"/>
+              </w:r>
+              <w:r>
+                <w:rPr>
+                  <w:noProof/>
+                  <w:webHidden/>
+                </w:rPr>
+                <w:t>1</w:t>
+              </w:r>
+              <w:r>
+                <w:rPr>
+                  <w:noProof/>
+                  <w:webHidden/>
+                </w:rPr>
+                <w:fldChar w:fldCharType="end"/>
+              </w:r>
+              <w:r>
+                <w:rPr>
+                  <w:rStyle w:val="Hiperligao"/>
+                  <w:noProof/>
+                </w:rPr>
+                <w:fldChar w:fldCharType="end"/>
+              </w:r>
+            </w:p>
+            <w:p>
+              <w:pPr>
+                <w:pStyle w:val="ndice1"/>
+                <w:tabs>
+                  <w:tab w:val="right" w:leader="dot" w:pos="8494"/>
+                </w:tabs>
+                <w:rPr>
+                  <w:noProof/>
+                  <w:sz w:val="22"/>
+                  <w:szCs w:val="22"/>
+                  <w:lang w:eastAsia="pt-PT"/>
+                </w:rPr>
+              </w:pPr>
+              <w:hyperlink w:anchor="_Toc29298485" w:history="1">
                 <w:r>
                   <w:rPr>
                     <w:rStyle w:val="Hiperligao"/>
@@ -1101,7 +1223,7 @@
                     <w:bCs/>
                     <w:noProof/>
                   </w:rPr>
-                  <w:t>Resumo</w:t>
+                  <w:t>Índice de Tabelas</w:t>
                 </w:r>
                 <w:r>
                   <w:rPr>
@@ -1122,7 +1244,7 @@
                     <w:noProof/>
                     <w:webHidden/>
                   </w:rPr>
-                  <w:instrText xml:space="preserve"> PAGEREF _Toc26371662 \h </w:instrText>
+                  <w:instrText xml:space="preserve"> PAGEREF _Toc29298485 \h </w:instrText>
                 </w:r>
                 <w:r>
                   <w:rPr>
@@ -1142,7 +1264,7 @@
                     <w:noProof/>
                     <w:webHidden/>
                   </w:rPr>
-                  <w:t>1</w:t>
+                  <w:t>3</w:t>
                 </w:r>
                 <w:r>
                   <w:rPr>
@@ -1166,7 +1288,7 @@
                   <w:lang w:eastAsia="pt-PT"/>
                 </w:rPr>
               </w:pPr>
-              <w:hyperlink w:anchor="_Toc26371663" w:history="1">
+              <w:hyperlink w:anchor="_Toc29298486" w:history="1">
                 <w:r>
                   <w:rPr>
                     <w:rStyle w:val="Hiperligao"/>
@@ -1174,7 +1296,7 @@
                     <w:bCs/>
                     <w:noProof/>
                   </w:rPr>
-                  <w:t>Índice de Tabelas</w:t>
+                  <w:t>Histórico de Alterações do Documento</w:t>
                 </w:r>
                 <w:r>
                   <w:rPr>
@@ -1195,7 +1317,7 @@
                     <w:noProof/>
                     <w:webHidden/>
                   </w:rPr>
-                  <w:instrText xml:space="preserve"> PAGEREF _Toc26371663 \h </w:instrText>
+                  <w:instrText xml:space="preserve"> PAGEREF _Toc29298486 \h </w:instrText>
                 </w:r>
                 <w:r>
                   <w:rPr>
@@ -1215,7 +1337,7 @@
                     <w:noProof/>
                     <w:webHidden/>
                   </w:rPr>
-                  <w:t>3</w:t>
+                  <w:t>4</w:t>
                 </w:r>
                 <w:r>
                   <w:rPr>
@@ -1239,7 +1361,7 @@
                   <w:lang w:eastAsia="pt-PT"/>
                 </w:rPr>
               </w:pPr>
-              <w:hyperlink w:anchor="_Toc26371664" w:history="1">
+              <w:hyperlink w:anchor="_Toc29298487" w:history="1">
                 <w:r>
                   <w:rPr>
                     <w:rStyle w:val="Hiperligao"/>
@@ -1247,7 +1369,7 @@
                     <w:bCs/>
                     <w:noProof/>
                   </w:rPr>
-                  <w:t>Histórico de Alterações do Documento</w:t>
+                  <w:t>Relatório Geral</w:t>
                 </w:r>
                 <w:r>
                   <w:rPr>
@@ -1268,7 +1390,7 @@
                     <w:noProof/>
                     <w:webHidden/>
                   </w:rPr>
-                  <w:instrText xml:space="preserve"> PAGEREF _Toc26371664 \h </w:instrText>
+                  <w:instrText xml:space="preserve"> PAGEREF _Toc29298487 \h </w:instrText>
                 </w:r>
                 <w:r>
                   <w:rPr>
@@ -1288,7 +1410,7 @@
                     <w:noProof/>
                     <w:webHidden/>
                   </w:rPr>
-                  <w:t>4</w:t>
+                  <w:t>5</w:t>
                 </w:r>
                 <w:r>
                   <w:rPr>
@@ -1303,6 +1425,7 @@
               <w:pPr>
                 <w:pStyle w:val="ndice1"/>
                 <w:tabs>
+                  <w:tab w:val="left" w:pos="420"/>
                   <w:tab w:val="right" w:leader="dot" w:pos="8494"/>
                 </w:tabs>
                 <w:rPr>
@@ -1312,81 +1435,7 @@
                   <w:lang w:eastAsia="pt-PT"/>
                 </w:rPr>
               </w:pPr>
-              <w:hyperlink w:anchor="_Toc26371665" w:history="1">
-                <w:r>
-                  <w:rPr>
-                    <w:rStyle w:val="Hiperligao"/>
-                    <w:b/>
-                    <w:bCs/>
-                    <w:noProof/>
-                  </w:rPr>
-                  <w:t>Relatório Geral</w:t>
-                </w:r>
-                <w:r>
-                  <w:rPr>
-                    <w:noProof/>
-                    <w:webHidden/>
-                  </w:rPr>
-                  <w:tab/>
-                </w:r>
-                <w:r>
-                  <w:rPr>
-                    <w:noProof/>
-                    <w:webHidden/>
-                  </w:rPr>
-                  <w:fldChar w:fldCharType="begin"/>
-                </w:r>
-                <w:r>
-                  <w:rPr>
-                    <w:noProof/>
-                    <w:webHidden/>
-                  </w:rPr>
-                  <w:instrText xml:space="preserve"> PAGEREF _Toc26371665 \h </w:instrText>
-                </w:r>
-                <w:r>
-                  <w:rPr>
-                    <w:noProof/>
-                    <w:webHidden/>
-                  </w:rPr>
-                </w:r>
-                <w:r>
-                  <w:rPr>
-                    <w:noProof/>
-                    <w:webHidden/>
-                  </w:rPr>
-                  <w:fldChar w:fldCharType="separate"/>
-                </w:r>
-                <w:r>
-                  <w:rPr>
-                    <w:noProof/>
-                    <w:webHidden/>
-                  </w:rPr>
-                  <w:t>5</w:t>
-                </w:r>
-                <w:r>
-                  <w:rPr>
-                    <w:noProof/>
-                    <w:webHidden/>
-                  </w:rPr>
-                  <w:fldChar w:fldCharType="end"/>
-                </w:r>
-              </w:hyperlink>
-            </w:p>
-            <w:p>
-              <w:pPr>
-                <w:pStyle w:val="ndice1"/>
-                <w:tabs>
-                  <w:tab w:val="left" w:pos="440"/>
-                  <w:tab w:val="right" w:leader="dot" w:pos="8494"/>
-                </w:tabs>
-                <w:rPr>
-                  <w:noProof/>
-                  <w:sz w:val="22"/>
-                  <w:szCs w:val="22"/>
-                  <w:lang w:eastAsia="pt-PT"/>
-                </w:rPr>
-              </w:pPr>
-              <w:hyperlink w:anchor="_Toc26371666" w:history="1">
+              <w:hyperlink w:anchor="_Toc29298488" w:history="1">
                 <w:r>
                   <w:rPr>
                     <w:rStyle w:val="Hiperligao"/>
@@ -1429,7 +1478,7 @@
                     <w:noProof/>
                     <w:webHidden/>
                   </w:rPr>
-                  <w:instrText xml:space="preserve"> PAGEREF _Toc26371666 \h </w:instrText>
+                  <w:instrText xml:space="preserve"> PAGEREF _Toc29298488 \h </w:instrText>
                 </w:r>
                 <w:r>
                   <w:rPr>
@@ -1474,7 +1523,7 @@
                   <w:lang w:eastAsia="pt-PT"/>
                 </w:rPr>
               </w:pPr>
-              <w:hyperlink w:anchor="_Toc26371667" w:history="1">
+              <w:hyperlink w:anchor="_Toc29298489" w:history="1">
                 <w:r>
                   <w:rPr>
                     <w:rStyle w:val="Hiperligao"/>
@@ -1517,7 +1566,7 @@
                     <w:noProof/>
                     <w:webHidden/>
                   </w:rPr>
-                  <w:instrText xml:space="preserve"> PAGEREF _Toc26371667 \h </w:instrText>
+                  <w:instrText xml:space="preserve"> PAGEREF _Toc29298489 \h </w:instrText>
                 </w:r>
                 <w:r>
                   <w:rPr>
@@ -1562,7 +1611,7 @@
                   <w:lang w:eastAsia="pt-PT"/>
                 </w:rPr>
               </w:pPr>
-              <w:hyperlink w:anchor="_Toc26371668" w:history="1">
+              <w:hyperlink w:anchor="_Toc29298490" w:history="1">
                 <w:r>
                   <w:rPr>
                     <w:rStyle w:val="Hiperligao"/>
@@ -1605,7 +1654,7 @@
                     <w:noProof/>
                     <w:webHidden/>
                   </w:rPr>
-                  <w:instrText xml:space="preserve"> PAGEREF _Toc26371668 \h </w:instrText>
+                  <w:instrText xml:space="preserve"> PAGEREF _Toc29298490 \h </w:instrText>
                 </w:r>
                 <w:r>
                   <w:rPr>
@@ -1650,7 +1699,7 @@
                   <w:lang w:eastAsia="pt-PT"/>
                 </w:rPr>
               </w:pPr>
-              <w:hyperlink w:anchor="_Toc26371669" w:history="1">
+              <w:hyperlink w:anchor="_Toc29298491" w:history="1">
                 <w:r>
                   <w:rPr>
                     <w:rStyle w:val="Hiperligao"/>
@@ -1693,7 +1742,7 @@
                     <w:noProof/>
                     <w:webHidden/>
                   </w:rPr>
-                  <w:instrText xml:space="preserve"> PAGEREF _Toc26371669 \h </w:instrText>
+                  <w:instrText xml:space="preserve"> PAGEREF _Toc29298491 \h </w:instrText>
                 </w:r>
                 <w:r>
                   <w:rPr>
@@ -1738,7 +1787,7 @@
                   <w:lang w:eastAsia="pt-PT"/>
                 </w:rPr>
               </w:pPr>
-              <w:hyperlink w:anchor="_Toc26371670" w:history="1">
+              <w:hyperlink w:anchor="_Toc29298492" w:history="1">
                 <w:r>
                   <w:rPr>
                     <w:rStyle w:val="Hiperligao"/>
@@ -1781,7 +1830,7 @@
                     <w:noProof/>
                     <w:webHidden/>
                   </w:rPr>
-                  <w:instrText xml:space="preserve"> PAGEREF _Toc26371670 \h </w:instrText>
+                  <w:instrText xml:space="preserve"> PAGEREF _Toc29298492 \h </w:instrText>
                 </w:r>
                 <w:r>
                   <w:rPr>
@@ -1802,1211 +1851,6 @@
                     <w:webHidden/>
                   </w:rPr>
                   <w:t>5</w:t>
-                </w:r>
-                <w:r>
-                  <w:rPr>
-                    <w:noProof/>
-                    <w:webHidden/>
-                  </w:rPr>
-                  <w:fldChar w:fldCharType="end"/>
-                </w:r>
-              </w:hyperlink>
-            </w:p>
-            <w:p>
-              <w:pPr>
-                <w:pStyle w:val="ndice1"/>
-                <w:tabs>
-                  <w:tab w:val="left" w:pos="440"/>
-                  <w:tab w:val="right" w:leader="dot" w:pos="8494"/>
-                </w:tabs>
-                <w:rPr>
-                  <w:noProof/>
-                  <w:sz w:val="22"/>
-                  <w:szCs w:val="22"/>
-                  <w:lang w:eastAsia="pt-PT"/>
-                </w:rPr>
-              </w:pPr>
-              <w:hyperlink w:anchor="_Toc26371671" w:history="1">
-                <w:r>
-                  <w:rPr>
-                    <w:rStyle w:val="Hiperligao"/>
-                    <w:noProof/>
-                  </w:rPr>
-                  <w:t>2.</w:t>
-                </w:r>
-                <w:r>
-                  <w:rPr>
-                    <w:noProof/>
-                    <w:sz w:val="22"/>
-                    <w:szCs w:val="22"/>
-                    <w:lang w:eastAsia="pt-PT"/>
-                  </w:rPr>
-                  <w:tab/>
-                </w:r>
-                <w:r>
-                  <w:rPr>
-                    <w:rStyle w:val="Hiperligao"/>
-                    <w:noProof/>
-                  </w:rPr>
-                  <w:t>Definições, Acrónimos e Abreviaturas</w:t>
-                </w:r>
-                <w:r>
-                  <w:rPr>
-                    <w:noProof/>
-                    <w:webHidden/>
-                  </w:rPr>
-                  <w:tab/>
-                </w:r>
-                <w:r>
-                  <w:rPr>
-                    <w:noProof/>
-                    <w:webHidden/>
-                  </w:rPr>
-                  <w:fldChar w:fldCharType="begin"/>
-                </w:r>
-                <w:r>
-                  <w:rPr>
-                    <w:noProof/>
-                    <w:webHidden/>
-                  </w:rPr>
-                  <w:instrText xml:space="preserve"> PAGEREF _Toc26371671 \h </w:instrText>
-                </w:r>
-                <w:r>
-                  <w:rPr>
-                    <w:noProof/>
-                    <w:webHidden/>
-                  </w:rPr>
-                </w:r>
-                <w:r>
-                  <w:rPr>
-                    <w:noProof/>
-                    <w:webHidden/>
-                  </w:rPr>
-                  <w:fldChar w:fldCharType="separate"/>
-                </w:r>
-                <w:r>
-                  <w:rPr>
-                    <w:noProof/>
-                    <w:webHidden/>
-                  </w:rPr>
-                  <w:t>6</w:t>
-                </w:r>
-                <w:r>
-                  <w:rPr>
-                    <w:noProof/>
-                    <w:webHidden/>
-                  </w:rPr>
-                  <w:fldChar w:fldCharType="end"/>
-                </w:r>
-              </w:hyperlink>
-            </w:p>
-            <w:p>
-              <w:pPr>
-                <w:pStyle w:val="ndice1"/>
-                <w:tabs>
-                  <w:tab w:val="left" w:pos="440"/>
-                  <w:tab w:val="right" w:leader="dot" w:pos="8494"/>
-                </w:tabs>
-                <w:rPr>
-                  <w:noProof/>
-                  <w:sz w:val="22"/>
-                  <w:szCs w:val="22"/>
-                  <w:lang w:eastAsia="pt-PT"/>
-                </w:rPr>
-              </w:pPr>
-              <w:hyperlink w:anchor="_Toc26371672" w:history="1">
-                <w:r>
-                  <w:rPr>
-                    <w:rStyle w:val="Hiperligao"/>
-                    <w:noProof/>
-                  </w:rPr>
-                  <w:t>3.</w:t>
-                </w:r>
-                <w:r>
-                  <w:rPr>
-                    <w:noProof/>
-                    <w:sz w:val="22"/>
-                    <w:szCs w:val="22"/>
-                    <w:lang w:eastAsia="pt-PT"/>
-                  </w:rPr>
-                  <w:tab/>
-                </w:r>
-                <w:r>
-                  <w:rPr>
-                    <w:rStyle w:val="Hiperligao"/>
-                    <w:noProof/>
-                  </w:rPr>
-                  <w:t>Metodologia de Desenho da Base de Dados</w:t>
-                </w:r>
-                <w:r>
-                  <w:rPr>
-                    <w:noProof/>
-                    <w:webHidden/>
-                  </w:rPr>
-                  <w:tab/>
-                </w:r>
-                <w:r>
-                  <w:rPr>
-                    <w:noProof/>
-                    <w:webHidden/>
-                  </w:rPr>
-                  <w:fldChar w:fldCharType="begin"/>
-                </w:r>
-                <w:r>
-                  <w:rPr>
-                    <w:noProof/>
-                    <w:webHidden/>
-                  </w:rPr>
-                  <w:instrText xml:space="preserve"> PAGEREF _Toc26371672 \h </w:instrText>
-                </w:r>
-                <w:r>
-                  <w:rPr>
-                    <w:noProof/>
-                    <w:webHidden/>
-                  </w:rPr>
-                </w:r>
-                <w:r>
-                  <w:rPr>
-                    <w:noProof/>
-                    <w:webHidden/>
-                  </w:rPr>
-                  <w:fldChar w:fldCharType="separate"/>
-                </w:r>
-                <w:r>
-                  <w:rPr>
-                    <w:noProof/>
-                    <w:webHidden/>
-                  </w:rPr>
-                  <w:t>7</w:t>
-                </w:r>
-                <w:r>
-                  <w:rPr>
-                    <w:noProof/>
-                    <w:webHidden/>
-                  </w:rPr>
-                  <w:fldChar w:fldCharType="end"/>
-                </w:r>
-              </w:hyperlink>
-            </w:p>
-            <w:p>
-              <w:pPr>
-                <w:pStyle w:val="ndice2"/>
-                <w:tabs>
-                  <w:tab w:val="right" w:leader="dot" w:pos="8494"/>
-                </w:tabs>
-                <w:rPr>
-                  <w:noProof/>
-                  <w:sz w:val="22"/>
-                  <w:szCs w:val="22"/>
-                  <w:lang w:eastAsia="pt-PT"/>
-                </w:rPr>
-              </w:pPr>
-              <w:hyperlink w:anchor="_Toc26371673" w:history="1">
-                <w:r>
-                  <w:rPr>
-                    <w:rStyle w:val="Hiperligao"/>
-                    <w:noProof/>
-                  </w:rPr>
-                  <w:t>3.1. Modelo Conceptual de Dados</w:t>
-                </w:r>
-                <w:r>
-                  <w:rPr>
-                    <w:noProof/>
-                    <w:webHidden/>
-                  </w:rPr>
-                  <w:tab/>
-                </w:r>
-                <w:r>
-                  <w:rPr>
-                    <w:noProof/>
-                    <w:webHidden/>
-                  </w:rPr>
-                  <w:fldChar w:fldCharType="begin"/>
-                </w:r>
-                <w:r>
-                  <w:rPr>
-                    <w:noProof/>
-                    <w:webHidden/>
-                  </w:rPr>
-                  <w:instrText xml:space="preserve"> PAGEREF _Toc26371673 \h </w:instrText>
-                </w:r>
-                <w:r>
-                  <w:rPr>
-                    <w:noProof/>
-                    <w:webHidden/>
-                  </w:rPr>
-                </w:r>
-                <w:r>
-                  <w:rPr>
-                    <w:noProof/>
-                    <w:webHidden/>
-                  </w:rPr>
-                  <w:fldChar w:fldCharType="separate"/>
-                </w:r>
-                <w:r>
-                  <w:rPr>
-                    <w:noProof/>
-                    <w:webHidden/>
-                  </w:rPr>
-                  <w:t>7</w:t>
-                </w:r>
-                <w:r>
-                  <w:rPr>
-                    <w:noProof/>
-                    <w:webHidden/>
-                  </w:rPr>
-                  <w:fldChar w:fldCharType="end"/>
-                </w:r>
-              </w:hyperlink>
-            </w:p>
-            <w:p>
-              <w:pPr>
-                <w:pStyle w:val="ndice3"/>
-                <w:tabs>
-                  <w:tab w:val="right" w:leader="dot" w:pos="8494"/>
-                </w:tabs>
-                <w:rPr>
-                  <w:noProof/>
-                </w:rPr>
-              </w:pPr>
-              <w:hyperlink w:anchor="_Toc26371674" w:history="1">
-                <w:r>
-                  <w:rPr>
-                    <w:rStyle w:val="Hiperligao"/>
-                    <w:noProof/>
-                  </w:rPr>
-                  <w:t>3.1.1. Identificação de Entidades</w:t>
-                </w:r>
-                <w:r>
-                  <w:rPr>
-                    <w:noProof/>
-                    <w:webHidden/>
-                  </w:rPr>
-                  <w:tab/>
-                </w:r>
-                <w:r>
-                  <w:rPr>
-                    <w:noProof/>
-                    <w:webHidden/>
-                  </w:rPr>
-                  <w:fldChar w:fldCharType="begin"/>
-                </w:r>
-                <w:r>
-                  <w:rPr>
-                    <w:noProof/>
-                    <w:webHidden/>
-                  </w:rPr>
-                  <w:instrText xml:space="preserve"> PAGEREF _Toc26371674 \h </w:instrText>
-                </w:r>
-                <w:r>
-                  <w:rPr>
-                    <w:noProof/>
-                    <w:webHidden/>
-                  </w:rPr>
-                </w:r>
-                <w:r>
-                  <w:rPr>
-                    <w:noProof/>
-                    <w:webHidden/>
-                  </w:rPr>
-                  <w:fldChar w:fldCharType="separate"/>
-                </w:r>
-                <w:r>
-                  <w:rPr>
-                    <w:noProof/>
-                    <w:webHidden/>
-                  </w:rPr>
-                  <w:t>8</w:t>
-                </w:r>
-                <w:r>
-                  <w:rPr>
-                    <w:noProof/>
-                    <w:webHidden/>
-                  </w:rPr>
-                  <w:fldChar w:fldCharType="end"/>
-                </w:r>
-              </w:hyperlink>
-            </w:p>
-            <w:p>
-              <w:pPr>
-                <w:pStyle w:val="ndice3"/>
-                <w:tabs>
-                  <w:tab w:val="right" w:leader="dot" w:pos="8494"/>
-                </w:tabs>
-                <w:rPr>
-                  <w:noProof/>
-                </w:rPr>
-              </w:pPr>
-              <w:hyperlink w:anchor="_Toc26371675" w:history="1">
-                <w:r>
-                  <w:rPr>
-                    <w:rStyle w:val="Hiperligao"/>
-                    <w:noProof/>
-                  </w:rPr>
-                  <w:t>3.1.2. Identificação de Tipos de Relacionamentos</w:t>
-                </w:r>
-                <w:r>
-                  <w:rPr>
-                    <w:noProof/>
-                    <w:webHidden/>
-                  </w:rPr>
-                  <w:tab/>
-                </w:r>
-                <w:r>
-                  <w:rPr>
-                    <w:noProof/>
-                    <w:webHidden/>
-                  </w:rPr>
-                  <w:fldChar w:fldCharType="begin"/>
-                </w:r>
-                <w:r>
-                  <w:rPr>
-                    <w:noProof/>
-                    <w:webHidden/>
-                  </w:rPr>
-                  <w:instrText xml:space="preserve"> PAGEREF _Toc26371675 \h </w:instrText>
-                </w:r>
-                <w:r>
-                  <w:rPr>
-                    <w:noProof/>
-                    <w:webHidden/>
-                  </w:rPr>
-                </w:r>
-                <w:r>
-                  <w:rPr>
-                    <w:noProof/>
-                    <w:webHidden/>
-                  </w:rPr>
-                  <w:fldChar w:fldCharType="separate"/>
-                </w:r>
-                <w:r>
-                  <w:rPr>
-                    <w:noProof/>
-                    <w:webHidden/>
-                  </w:rPr>
-                  <w:t>9</w:t>
-                </w:r>
-                <w:r>
-                  <w:rPr>
-                    <w:noProof/>
-                    <w:webHidden/>
-                  </w:rPr>
-                  <w:fldChar w:fldCharType="end"/>
-                </w:r>
-              </w:hyperlink>
-            </w:p>
-            <w:p>
-              <w:pPr>
-                <w:pStyle w:val="ndice3"/>
-                <w:tabs>
-                  <w:tab w:val="right" w:leader="dot" w:pos="8494"/>
-                </w:tabs>
-                <w:rPr>
-                  <w:noProof/>
-                </w:rPr>
-              </w:pPr>
-              <w:hyperlink w:anchor="_Toc26371676" w:history="1">
-                <w:r>
-                  <w:rPr>
-                    <w:rStyle w:val="Hiperligao"/>
-                    <w:noProof/>
-                  </w:rPr>
-                  <w:t>3.1.3. Identificação e Associação de Atributos com Entidades e Relacionamentos</w:t>
-                </w:r>
-                <w:r>
-                  <w:rPr>
-                    <w:noProof/>
-                    <w:webHidden/>
-                  </w:rPr>
-                  <w:tab/>
-                </w:r>
-                <w:r>
-                  <w:rPr>
-                    <w:noProof/>
-                    <w:webHidden/>
-                  </w:rPr>
-                  <w:fldChar w:fldCharType="begin"/>
-                </w:r>
-                <w:r>
-                  <w:rPr>
-                    <w:noProof/>
-                    <w:webHidden/>
-                  </w:rPr>
-                  <w:instrText xml:space="preserve"> PAGEREF _Toc26371676 \h </w:instrText>
-                </w:r>
-                <w:r>
-                  <w:rPr>
-                    <w:noProof/>
-                    <w:webHidden/>
-                  </w:rPr>
-                </w:r>
-                <w:r>
-                  <w:rPr>
-                    <w:noProof/>
-                    <w:webHidden/>
-                  </w:rPr>
-                  <w:fldChar w:fldCharType="separate"/>
-                </w:r>
-                <w:r>
-                  <w:rPr>
-                    <w:noProof/>
-                    <w:webHidden/>
-                  </w:rPr>
-                  <w:t>10</w:t>
-                </w:r>
-                <w:r>
-                  <w:rPr>
-                    <w:noProof/>
-                    <w:webHidden/>
-                  </w:rPr>
-                  <w:fldChar w:fldCharType="end"/>
-                </w:r>
-              </w:hyperlink>
-            </w:p>
-            <w:p>
-              <w:pPr>
-                <w:pStyle w:val="ndice3"/>
-                <w:tabs>
-                  <w:tab w:val="right" w:leader="dot" w:pos="8494"/>
-                </w:tabs>
-                <w:rPr>
-                  <w:noProof/>
-                </w:rPr>
-              </w:pPr>
-              <w:hyperlink w:anchor="_Toc26371677" w:history="1">
-                <w:r>
-                  <w:rPr>
-                    <w:rStyle w:val="Hiperligao"/>
-                    <w:noProof/>
-                  </w:rPr>
-                  <w:t>3.1.4. Definição dos Domínios de Atributos</w:t>
-                </w:r>
-                <w:r>
-                  <w:rPr>
-                    <w:noProof/>
-                    <w:webHidden/>
-                  </w:rPr>
-                  <w:tab/>
-                </w:r>
-                <w:r>
-                  <w:rPr>
-                    <w:noProof/>
-                    <w:webHidden/>
-                  </w:rPr>
-                  <w:fldChar w:fldCharType="begin"/>
-                </w:r>
-                <w:r>
-                  <w:rPr>
-                    <w:noProof/>
-                    <w:webHidden/>
-                  </w:rPr>
-                  <w:instrText xml:space="preserve"> PAGEREF _Toc26371677 \h </w:instrText>
-                </w:r>
-                <w:r>
-                  <w:rPr>
-                    <w:noProof/>
-                    <w:webHidden/>
-                  </w:rPr>
-                </w:r>
-                <w:r>
-                  <w:rPr>
-                    <w:noProof/>
-                    <w:webHidden/>
-                  </w:rPr>
-                  <w:fldChar w:fldCharType="separate"/>
-                </w:r>
-                <w:r>
-                  <w:rPr>
-                    <w:noProof/>
-                    <w:webHidden/>
-                  </w:rPr>
-                  <w:t>10</w:t>
-                </w:r>
-                <w:r>
-                  <w:rPr>
-                    <w:noProof/>
-                    <w:webHidden/>
-                  </w:rPr>
-                  <w:fldChar w:fldCharType="end"/>
-                </w:r>
-              </w:hyperlink>
-            </w:p>
-            <w:p>
-              <w:pPr>
-                <w:pStyle w:val="ndice3"/>
-                <w:tabs>
-                  <w:tab w:val="right" w:leader="dot" w:pos="8494"/>
-                </w:tabs>
-                <w:rPr>
-                  <w:noProof/>
-                </w:rPr>
-              </w:pPr>
-              <w:hyperlink w:anchor="_Toc26371678" w:history="1">
-                <w:r>
-                  <w:rPr>
-                    <w:rStyle w:val="Hiperligao"/>
-                    <w:noProof/>
-                  </w:rPr>
-                  <w:t>3.1.5. Atributos das Chaves Primárias e Candidatas</w:t>
-                </w:r>
-                <w:r>
-                  <w:rPr>
-                    <w:noProof/>
-                    <w:webHidden/>
-                  </w:rPr>
-                  <w:tab/>
-                </w:r>
-                <w:r>
-                  <w:rPr>
-                    <w:noProof/>
-                    <w:webHidden/>
-                  </w:rPr>
-                  <w:fldChar w:fldCharType="begin"/>
-                </w:r>
-                <w:r>
-                  <w:rPr>
-                    <w:noProof/>
-                    <w:webHidden/>
-                  </w:rPr>
-                  <w:instrText xml:space="preserve"> PAGEREF _Toc26371678 \h </w:instrText>
-                </w:r>
-                <w:r>
-                  <w:rPr>
-                    <w:noProof/>
-                    <w:webHidden/>
-                  </w:rPr>
-                </w:r>
-                <w:r>
-                  <w:rPr>
-                    <w:noProof/>
-                    <w:webHidden/>
-                  </w:rPr>
-                  <w:fldChar w:fldCharType="separate"/>
-                </w:r>
-                <w:r>
-                  <w:rPr>
-                    <w:noProof/>
-                    <w:webHidden/>
-                  </w:rPr>
-                  <w:t>10</w:t>
-                </w:r>
-                <w:r>
-                  <w:rPr>
-                    <w:noProof/>
-                    <w:webHidden/>
-                  </w:rPr>
-                  <w:fldChar w:fldCharType="end"/>
-                </w:r>
-              </w:hyperlink>
-            </w:p>
-            <w:p>
-              <w:pPr>
-                <w:pStyle w:val="ndice3"/>
-                <w:tabs>
-                  <w:tab w:val="right" w:leader="dot" w:pos="8494"/>
-                </w:tabs>
-                <w:rPr>
-                  <w:noProof/>
-                </w:rPr>
-              </w:pPr>
-              <w:hyperlink w:anchor="_Toc26371679" w:history="1">
-                <w:r>
-                  <w:rPr>
-                    <w:rStyle w:val="Hiperligao"/>
-                    <w:noProof/>
-                  </w:rPr>
-                  <w:t>3.1.6. Verificação da Redundância Existente no Modelo Apresentado Anteriormente</w:t>
-                </w:r>
-                <w:r>
-                  <w:rPr>
-                    <w:noProof/>
-                    <w:webHidden/>
-                  </w:rPr>
-                  <w:tab/>
-                </w:r>
-                <w:r>
-                  <w:rPr>
-                    <w:noProof/>
-                    <w:webHidden/>
-                  </w:rPr>
-                  <w:fldChar w:fldCharType="begin"/>
-                </w:r>
-                <w:r>
-                  <w:rPr>
-                    <w:noProof/>
-                    <w:webHidden/>
-                  </w:rPr>
-                  <w:instrText xml:space="preserve"> PAGEREF _Toc26371679 \h </w:instrText>
-                </w:r>
-                <w:r>
-                  <w:rPr>
-                    <w:noProof/>
-                    <w:webHidden/>
-                  </w:rPr>
-                </w:r>
-                <w:r>
-                  <w:rPr>
-                    <w:noProof/>
-                    <w:webHidden/>
-                  </w:rPr>
-                  <w:fldChar w:fldCharType="separate"/>
-                </w:r>
-                <w:r>
-                  <w:rPr>
-                    <w:noProof/>
-                    <w:webHidden/>
-                  </w:rPr>
-                  <w:t>10</w:t>
-                </w:r>
-                <w:r>
-                  <w:rPr>
-                    <w:noProof/>
-                    <w:webHidden/>
-                  </w:rPr>
-                  <w:fldChar w:fldCharType="end"/>
-                </w:r>
-              </w:hyperlink>
-            </w:p>
-            <w:p>
-              <w:pPr>
-                <w:pStyle w:val="ndice2"/>
-                <w:tabs>
-                  <w:tab w:val="right" w:leader="dot" w:pos="8494"/>
-                </w:tabs>
-                <w:rPr>
-                  <w:noProof/>
-                  <w:sz w:val="22"/>
-                  <w:szCs w:val="22"/>
-                  <w:lang w:eastAsia="pt-PT"/>
-                </w:rPr>
-              </w:pPr>
-              <w:hyperlink w:anchor="_Toc26371680" w:history="1">
-                <w:r>
-                  <w:rPr>
-                    <w:rStyle w:val="Hiperligao"/>
-                    <w:noProof/>
-                  </w:rPr>
-                  <w:t>3.2. Modelo Lógico de Dados</w:t>
-                </w:r>
-                <w:r>
-                  <w:rPr>
-                    <w:noProof/>
-                    <w:webHidden/>
-                  </w:rPr>
-                  <w:tab/>
-                </w:r>
-                <w:r>
-                  <w:rPr>
-                    <w:noProof/>
-                    <w:webHidden/>
-                  </w:rPr>
-                  <w:fldChar w:fldCharType="begin"/>
-                </w:r>
-                <w:r>
-                  <w:rPr>
-                    <w:noProof/>
-                    <w:webHidden/>
-                  </w:rPr>
-                  <w:instrText xml:space="preserve"> PAGEREF _Toc26371680 \h </w:instrText>
-                </w:r>
-                <w:r>
-                  <w:rPr>
-                    <w:noProof/>
-                    <w:webHidden/>
-                  </w:rPr>
-                </w:r>
-                <w:r>
-                  <w:rPr>
-                    <w:noProof/>
-                    <w:webHidden/>
-                  </w:rPr>
-                  <w:fldChar w:fldCharType="separate"/>
-                </w:r>
-                <w:r>
-                  <w:rPr>
-                    <w:noProof/>
-                    <w:webHidden/>
-                  </w:rPr>
-                  <w:t>11</w:t>
-                </w:r>
-                <w:r>
-                  <w:rPr>
-                    <w:noProof/>
-                    <w:webHidden/>
-                  </w:rPr>
-                  <w:fldChar w:fldCharType="end"/>
-                </w:r>
-              </w:hyperlink>
-            </w:p>
-            <w:p>
-              <w:pPr>
-                <w:pStyle w:val="ndice3"/>
-                <w:tabs>
-                  <w:tab w:val="right" w:leader="dot" w:pos="8494"/>
-                </w:tabs>
-                <w:rPr>
-                  <w:noProof/>
-                </w:rPr>
-              </w:pPr>
-              <w:hyperlink w:anchor="_Toc26371681" w:history="1">
-                <w:r>
-                  <w:rPr>
-                    <w:rStyle w:val="Hiperligao"/>
-                    <w:noProof/>
-                  </w:rPr>
-                  <w:t>3.2.1. Determinação das Chaves Candidatas e Chaves Primárias</w:t>
-                </w:r>
-                <w:r>
-                  <w:rPr>
-                    <w:noProof/>
-                    <w:webHidden/>
-                  </w:rPr>
-                  <w:tab/>
-                </w:r>
-                <w:r>
-                  <w:rPr>
-                    <w:noProof/>
-                    <w:webHidden/>
-                  </w:rPr>
-                  <w:fldChar w:fldCharType="begin"/>
-                </w:r>
-                <w:r>
-                  <w:rPr>
-                    <w:noProof/>
-                    <w:webHidden/>
-                  </w:rPr>
-                  <w:instrText xml:space="preserve"> PAGEREF _Toc26371681 \h </w:instrText>
-                </w:r>
-                <w:r>
-                  <w:rPr>
-                    <w:noProof/>
-                    <w:webHidden/>
-                  </w:rPr>
-                </w:r>
-                <w:r>
-                  <w:rPr>
-                    <w:noProof/>
-                    <w:webHidden/>
-                  </w:rPr>
-                  <w:fldChar w:fldCharType="separate"/>
-                </w:r>
-                <w:r>
-                  <w:rPr>
-                    <w:noProof/>
-                    <w:webHidden/>
-                  </w:rPr>
-                  <w:t>11</w:t>
-                </w:r>
-                <w:r>
-                  <w:rPr>
-                    <w:noProof/>
-                    <w:webHidden/>
-                  </w:rPr>
-                  <w:fldChar w:fldCharType="end"/>
-                </w:r>
-              </w:hyperlink>
-            </w:p>
-            <w:p>
-              <w:pPr>
-                <w:pStyle w:val="ndice3"/>
-                <w:tabs>
-                  <w:tab w:val="right" w:leader="dot" w:pos="8494"/>
-                </w:tabs>
-                <w:rPr>
-                  <w:noProof/>
-                </w:rPr>
-              </w:pPr>
-              <w:hyperlink w:anchor="_Toc26371682" w:history="1">
-                <w:r>
-                  <w:rPr>
-                    <w:rStyle w:val="Hiperligao"/>
-                    <w:noProof/>
-                  </w:rPr>
-                  <w:t>3.2.2. Apresentação das Entidades Fortes e Fracas</w:t>
-                </w:r>
-                <w:r>
-                  <w:rPr>
-                    <w:noProof/>
-                    <w:webHidden/>
-                  </w:rPr>
-                  <w:tab/>
-                </w:r>
-                <w:r>
-                  <w:rPr>
-                    <w:noProof/>
-                    <w:webHidden/>
-                  </w:rPr>
-                  <w:fldChar w:fldCharType="begin"/>
-                </w:r>
-                <w:r>
-                  <w:rPr>
-                    <w:noProof/>
-                    <w:webHidden/>
-                  </w:rPr>
-                  <w:instrText xml:space="preserve"> PAGEREF _Toc26371682 \h </w:instrText>
-                </w:r>
-                <w:r>
-                  <w:rPr>
-                    <w:noProof/>
-                    <w:webHidden/>
-                  </w:rPr>
-                </w:r>
-                <w:r>
-                  <w:rPr>
-                    <w:noProof/>
-                    <w:webHidden/>
-                  </w:rPr>
-                  <w:fldChar w:fldCharType="separate"/>
-                </w:r>
-                <w:r>
-                  <w:rPr>
-                    <w:noProof/>
-                    <w:webHidden/>
-                  </w:rPr>
-                  <w:t>11</w:t>
-                </w:r>
-                <w:r>
-                  <w:rPr>
-                    <w:noProof/>
-                    <w:webHidden/>
-                  </w:rPr>
-                  <w:fldChar w:fldCharType="end"/>
-                </w:r>
-              </w:hyperlink>
-            </w:p>
-            <w:p>
-              <w:pPr>
-                <w:pStyle w:val="ndice2"/>
-                <w:tabs>
-                  <w:tab w:val="right" w:leader="dot" w:pos="8494"/>
-                </w:tabs>
-                <w:rPr>
-                  <w:noProof/>
-                  <w:sz w:val="22"/>
-                  <w:szCs w:val="22"/>
-                  <w:lang w:eastAsia="pt-PT"/>
-                </w:rPr>
-              </w:pPr>
-              <w:hyperlink w:anchor="_Toc26371683" w:history="1">
-                <w:r>
-                  <w:rPr>
-                    <w:rStyle w:val="Hiperligao"/>
-                    <w:noProof/>
-                  </w:rPr>
-                  <w:t>3.3. Modelo Físico de Dados</w:t>
-                </w:r>
-                <w:r>
-                  <w:rPr>
-                    <w:noProof/>
-                    <w:webHidden/>
-                  </w:rPr>
-                  <w:tab/>
-                </w:r>
-                <w:r>
-                  <w:rPr>
-                    <w:noProof/>
-                    <w:webHidden/>
-                  </w:rPr>
-                  <w:fldChar w:fldCharType="begin"/>
-                </w:r>
-                <w:r>
-                  <w:rPr>
-                    <w:noProof/>
-                    <w:webHidden/>
-                  </w:rPr>
-                  <w:instrText xml:space="preserve"> PAGEREF _Toc26371683 \h </w:instrText>
-                </w:r>
-                <w:r>
-                  <w:rPr>
-                    <w:noProof/>
-                    <w:webHidden/>
-                  </w:rPr>
-                </w:r>
-                <w:r>
-                  <w:rPr>
-                    <w:noProof/>
-                    <w:webHidden/>
-                  </w:rPr>
-                  <w:fldChar w:fldCharType="separate"/>
-                </w:r>
-                <w:r>
-                  <w:rPr>
-                    <w:noProof/>
-                    <w:webHidden/>
-                  </w:rPr>
-                  <w:t>12</w:t>
-                </w:r>
-                <w:r>
-                  <w:rPr>
-                    <w:noProof/>
-                    <w:webHidden/>
-                  </w:rPr>
-                  <w:fldChar w:fldCharType="end"/>
-                </w:r>
-              </w:hyperlink>
-            </w:p>
-            <w:p>
-              <w:pPr>
-                <w:pStyle w:val="ndice3"/>
-                <w:tabs>
-                  <w:tab w:val="right" w:leader="dot" w:pos="8494"/>
-                </w:tabs>
-                <w:rPr>
-                  <w:noProof/>
-                </w:rPr>
-              </w:pPr>
-              <w:hyperlink w:anchor="_Toc26371684" w:history="1">
-                <w:r>
-                  <w:rPr>
-                    <w:rStyle w:val="Hiperligao"/>
-                    <w:noProof/>
-                  </w:rPr>
-                  <w:t>3.3.1. Desenho das Relações Base</w:t>
-                </w:r>
-                <w:r>
-                  <w:rPr>
-                    <w:noProof/>
-                    <w:webHidden/>
-                  </w:rPr>
-                  <w:tab/>
-                </w:r>
-                <w:r>
-                  <w:rPr>
-                    <w:noProof/>
-                    <w:webHidden/>
-                  </w:rPr>
-                  <w:fldChar w:fldCharType="begin"/>
-                </w:r>
-                <w:r>
-                  <w:rPr>
-                    <w:noProof/>
-                    <w:webHidden/>
-                  </w:rPr>
-                  <w:instrText xml:space="preserve"> PAGEREF _Toc26371684 \h </w:instrText>
-                </w:r>
-                <w:r>
-                  <w:rPr>
-                    <w:noProof/>
-                    <w:webHidden/>
-                  </w:rPr>
-                </w:r>
-                <w:r>
-                  <w:rPr>
-                    <w:noProof/>
-                    <w:webHidden/>
-                  </w:rPr>
-                  <w:fldChar w:fldCharType="separate"/>
-                </w:r>
-                <w:r>
-                  <w:rPr>
-                    <w:noProof/>
-                    <w:webHidden/>
-                  </w:rPr>
-                  <w:t>12</w:t>
-                </w:r>
-                <w:r>
-                  <w:rPr>
-                    <w:noProof/>
-                    <w:webHidden/>
-                  </w:rPr>
-                  <w:fldChar w:fldCharType="end"/>
-                </w:r>
-              </w:hyperlink>
-            </w:p>
-            <w:p>
-              <w:pPr>
-                <w:pStyle w:val="ndice3"/>
-                <w:tabs>
-                  <w:tab w:val="right" w:leader="dot" w:pos="8494"/>
-                </w:tabs>
-                <w:rPr>
-                  <w:noProof/>
-                </w:rPr>
-              </w:pPr>
-              <w:hyperlink w:anchor="_Toc26371685" w:history="1">
-                <w:r>
-                  <w:rPr>
-                    <w:rStyle w:val="Hiperligao"/>
-                    <w:noProof/>
-                  </w:rPr>
-                  <w:t>3.3.2. Desenho das Vistas do Utilizador</w:t>
-                </w:r>
-                <w:r>
-                  <w:rPr>
-                    <w:noProof/>
-                    <w:webHidden/>
-                  </w:rPr>
-                  <w:tab/>
-                </w:r>
-                <w:r>
-                  <w:rPr>
-                    <w:noProof/>
-                    <w:webHidden/>
-                  </w:rPr>
-                  <w:fldChar w:fldCharType="begin"/>
-                </w:r>
-                <w:r>
-                  <w:rPr>
-                    <w:noProof/>
-                    <w:webHidden/>
-                  </w:rPr>
-                  <w:instrText xml:space="preserve"> PAGEREF _Toc26371685 \h </w:instrText>
-                </w:r>
-                <w:r>
-                  <w:rPr>
-                    <w:noProof/>
-                    <w:webHidden/>
-                  </w:rPr>
-                </w:r>
-                <w:r>
-                  <w:rPr>
-                    <w:noProof/>
-                    <w:webHidden/>
-                  </w:rPr>
-                  <w:fldChar w:fldCharType="separate"/>
-                </w:r>
-                <w:r>
-                  <w:rPr>
-                    <w:noProof/>
-                    <w:webHidden/>
-                  </w:rPr>
-                  <w:t>12</w:t>
-                </w:r>
-                <w:r>
-                  <w:rPr>
-                    <w:noProof/>
-                    <w:webHidden/>
-                  </w:rPr>
-                  <w:fldChar w:fldCharType="end"/>
-                </w:r>
-              </w:hyperlink>
-            </w:p>
-            <w:p>
-              <w:pPr>
-                <w:pStyle w:val="ndice3"/>
-                <w:tabs>
-                  <w:tab w:val="right" w:leader="dot" w:pos="8494"/>
-                </w:tabs>
-                <w:rPr>
-                  <w:noProof/>
-                </w:rPr>
-              </w:pPr>
-              <w:hyperlink w:anchor="_Toc26371686" w:history="1">
-                <w:r>
-                  <w:rPr>
-                    <w:rStyle w:val="Hiperligao"/>
-                    <w:noProof/>
-                  </w:rPr>
-                  <w:t>3.3.3. Conceção dos Triggers</w:t>
-                </w:r>
-                <w:r>
-                  <w:rPr>
-                    <w:noProof/>
-                    <w:webHidden/>
-                  </w:rPr>
-                  <w:tab/>
-                </w:r>
-                <w:r>
-                  <w:rPr>
-                    <w:noProof/>
-                    <w:webHidden/>
-                  </w:rPr>
-                  <w:fldChar w:fldCharType="begin"/>
-                </w:r>
-                <w:r>
-                  <w:rPr>
-                    <w:noProof/>
-                    <w:webHidden/>
-                  </w:rPr>
-                  <w:instrText xml:space="preserve"> PAGEREF _Toc26371686 \h </w:instrText>
-                </w:r>
-                <w:r>
-                  <w:rPr>
-                    <w:noProof/>
-                    <w:webHidden/>
-                  </w:rPr>
-                </w:r>
-                <w:r>
-                  <w:rPr>
-                    <w:noProof/>
-                    <w:webHidden/>
-                  </w:rPr>
-                  <w:fldChar w:fldCharType="separate"/>
-                </w:r>
-                <w:r>
-                  <w:rPr>
-                    <w:noProof/>
-                    <w:webHidden/>
-                  </w:rPr>
-                  <w:t>12</w:t>
-                </w:r>
-                <w:r>
-                  <w:rPr>
-                    <w:noProof/>
-                    <w:webHidden/>
-                  </w:rPr>
-                  <w:fldChar w:fldCharType="end"/>
-                </w:r>
-              </w:hyperlink>
-            </w:p>
-            <w:p>
-              <w:pPr>
-                <w:pStyle w:val="ndice3"/>
-                <w:tabs>
-                  <w:tab w:val="right" w:leader="dot" w:pos="8494"/>
-                </w:tabs>
-                <w:rPr>
-                  <w:noProof/>
-                </w:rPr>
-              </w:pPr>
-              <w:hyperlink w:anchor="_Toc26371687" w:history="1">
-                <w:r>
-                  <w:rPr>
-                    <w:rStyle w:val="Hiperligao"/>
-                    <w:noProof/>
-                  </w:rPr>
-                  <w:t>3.3.4. Conceção das Queries</w:t>
-                </w:r>
-                <w:r>
-                  <w:rPr>
-                    <w:noProof/>
-                    <w:webHidden/>
-                  </w:rPr>
-                  <w:tab/>
-                </w:r>
-                <w:r>
-                  <w:rPr>
-                    <w:noProof/>
-                    <w:webHidden/>
-                  </w:rPr>
-                  <w:fldChar w:fldCharType="begin"/>
-                </w:r>
-                <w:r>
-                  <w:rPr>
-                    <w:noProof/>
-                    <w:webHidden/>
-                  </w:rPr>
-                  <w:instrText xml:space="preserve"> PAGEREF _Toc26371687 \h </w:instrText>
-                </w:r>
-                <w:r>
-                  <w:rPr>
-                    <w:noProof/>
-                    <w:webHidden/>
-                  </w:rPr>
-                </w:r>
-                <w:r>
-                  <w:rPr>
-                    <w:noProof/>
-                    <w:webHidden/>
-                  </w:rPr>
-                  <w:fldChar w:fldCharType="separate"/>
-                </w:r>
-                <w:r>
-                  <w:rPr>
-                    <w:noProof/>
-                    <w:webHidden/>
-                  </w:rPr>
-                  <w:t>12</w:t>
                 </w:r>
                 <w:r>
                   <w:rPr>
@@ -3031,13 +1875,13 @@
                   <w:lang w:eastAsia="pt-PT"/>
                 </w:rPr>
               </w:pPr>
-              <w:hyperlink w:anchor="_Toc26371688" w:history="1">
+              <w:hyperlink w:anchor="_Toc29298493" w:history="1">
                 <w:r>
                   <w:rPr>
                     <w:rStyle w:val="Hiperligao"/>
                     <w:noProof/>
                   </w:rPr>
-                  <w:t>4.</w:t>
+                  <w:t>2.</w:t>
                 </w:r>
                 <w:r>
                   <w:rPr>
@@ -3053,7 +1897,7 @@
                     <w:rStyle w:val="Hiperligao"/>
                     <w:noProof/>
                   </w:rPr>
-                  <w:t>Repositório GitHub</w:t>
+                  <w:t>Definições, Acrónimos e Abreviaturas</w:t>
                 </w:r>
                 <w:r>
                   <w:rPr>
@@ -3074,7 +1918,7 @@
                     <w:noProof/>
                     <w:webHidden/>
                   </w:rPr>
-                  <w:instrText xml:space="preserve"> PAGEREF _Toc26371688 \h </w:instrText>
+                  <w:instrText xml:space="preserve"> PAGEREF _Toc29298493 \h </w:instrText>
                 </w:r>
                 <w:r>
                   <w:rPr>
@@ -3094,7 +1938,7 @@
                     <w:noProof/>
                     <w:webHidden/>
                   </w:rPr>
-                  <w:t>13</w:t>
+                  <w:t>6</w:t>
                 </w:r>
                 <w:r>
                   <w:rPr>
@@ -3119,13 +1963,13 @@
                   <w:lang w:eastAsia="pt-PT"/>
                 </w:rPr>
               </w:pPr>
-              <w:hyperlink w:anchor="_Toc26371689" w:history="1">
+              <w:hyperlink w:anchor="_Toc29298494" w:history="1">
                 <w:r>
                   <w:rPr>
                     <w:rStyle w:val="Hiperligao"/>
                     <w:noProof/>
                   </w:rPr>
-                  <w:t>5.</w:t>
+                  <w:t>3.</w:t>
                 </w:r>
                 <w:r>
                   <w:rPr>
@@ -3141,7 +1985,7 @@
                     <w:rStyle w:val="Hiperligao"/>
                     <w:noProof/>
                   </w:rPr>
-                  <w:t>GitLab Project</w:t>
+                  <w:t>Metodologia de Desenho da Base de Dados</w:t>
                 </w:r>
                 <w:r>
                   <w:rPr>
@@ -3162,7 +2006,1072 @@
                     <w:noProof/>
                     <w:webHidden/>
                   </w:rPr>
-                  <w:instrText xml:space="preserve"> PAGEREF _Toc26371689 \h </w:instrText>
+                  <w:instrText xml:space="preserve"> PAGEREF _Toc29298494 \h </w:instrText>
+                </w:r>
+                <w:r>
+                  <w:rPr>
+                    <w:noProof/>
+                    <w:webHidden/>
+                  </w:rPr>
+                </w:r>
+                <w:r>
+                  <w:rPr>
+                    <w:noProof/>
+                    <w:webHidden/>
+                  </w:rPr>
+                  <w:fldChar w:fldCharType="separate"/>
+                </w:r>
+                <w:r>
+                  <w:rPr>
+                    <w:noProof/>
+                    <w:webHidden/>
+                  </w:rPr>
+                  <w:t>7</w:t>
+                </w:r>
+                <w:r>
+                  <w:rPr>
+                    <w:noProof/>
+                    <w:webHidden/>
+                  </w:rPr>
+                  <w:fldChar w:fldCharType="end"/>
+                </w:r>
+              </w:hyperlink>
+            </w:p>
+            <w:p>
+              <w:pPr>
+                <w:pStyle w:val="ndice2"/>
+                <w:tabs>
+                  <w:tab w:val="right" w:leader="dot" w:pos="8494"/>
+                </w:tabs>
+                <w:rPr>
+                  <w:noProof/>
+                  <w:sz w:val="22"/>
+                  <w:szCs w:val="22"/>
+                  <w:lang w:eastAsia="pt-PT"/>
+                </w:rPr>
+              </w:pPr>
+              <w:hyperlink w:anchor="_Toc29298495" w:history="1">
+                <w:r>
+                  <w:rPr>
+                    <w:rStyle w:val="Hiperligao"/>
+                    <w:noProof/>
+                  </w:rPr>
+                  <w:t>3.1. Modelo Conceptual de Dados</w:t>
+                </w:r>
+                <w:r>
+                  <w:rPr>
+                    <w:noProof/>
+                    <w:webHidden/>
+                  </w:rPr>
+                  <w:tab/>
+                </w:r>
+                <w:r>
+                  <w:rPr>
+                    <w:noProof/>
+                    <w:webHidden/>
+                  </w:rPr>
+                  <w:fldChar w:fldCharType="begin"/>
+                </w:r>
+                <w:r>
+                  <w:rPr>
+                    <w:noProof/>
+                    <w:webHidden/>
+                  </w:rPr>
+                  <w:instrText xml:space="preserve"> PAGEREF _Toc29298495 \h </w:instrText>
+                </w:r>
+                <w:r>
+                  <w:rPr>
+                    <w:noProof/>
+                    <w:webHidden/>
+                  </w:rPr>
+                </w:r>
+                <w:r>
+                  <w:rPr>
+                    <w:noProof/>
+                    <w:webHidden/>
+                  </w:rPr>
+                  <w:fldChar w:fldCharType="separate"/>
+                </w:r>
+                <w:r>
+                  <w:rPr>
+                    <w:noProof/>
+                    <w:webHidden/>
+                  </w:rPr>
+                  <w:t>7</w:t>
+                </w:r>
+                <w:r>
+                  <w:rPr>
+                    <w:noProof/>
+                    <w:webHidden/>
+                  </w:rPr>
+                  <w:fldChar w:fldCharType="end"/>
+                </w:r>
+              </w:hyperlink>
+            </w:p>
+            <w:p>
+              <w:pPr>
+                <w:pStyle w:val="ndice3"/>
+                <w:tabs>
+                  <w:tab w:val="right" w:leader="dot" w:pos="8494"/>
+                </w:tabs>
+                <w:rPr>
+                  <w:noProof/>
+                  <w:sz w:val="22"/>
+                  <w:szCs w:val="22"/>
+                  <w:lang w:eastAsia="pt-PT"/>
+                </w:rPr>
+              </w:pPr>
+              <w:hyperlink w:anchor="_Toc29298496" w:history="1">
+                <w:r>
+                  <w:rPr>
+                    <w:rStyle w:val="Hiperligao"/>
+                    <w:noProof/>
+                  </w:rPr>
+                  <w:t>3.1.1. Identificação de Entidades</w:t>
+                </w:r>
+                <w:r>
+                  <w:rPr>
+                    <w:noProof/>
+                    <w:webHidden/>
+                  </w:rPr>
+                  <w:tab/>
+                </w:r>
+                <w:r>
+                  <w:rPr>
+                    <w:noProof/>
+                    <w:webHidden/>
+                  </w:rPr>
+                  <w:fldChar w:fldCharType="begin"/>
+                </w:r>
+                <w:r>
+                  <w:rPr>
+                    <w:noProof/>
+                    <w:webHidden/>
+                  </w:rPr>
+                  <w:instrText xml:space="preserve"> PAGEREF _Toc29298496 \h </w:instrText>
+                </w:r>
+                <w:r>
+                  <w:rPr>
+                    <w:noProof/>
+                    <w:webHidden/>
+                  </w:rPr>
+                </w:r>
+                <w:r>
+                  <w:rPr>
+                    <w:noProof/>
+                    <w:webHidden/>
+                  </w:rPr>
+                  <w:fldChar w:fldCharType="separate"/>
+                </w:r>
+                <w:r>
+                  <w:rPr>
+                    <w:noProof/>
+                    <w:webHidden/>
+                  </w:rPr>
+                  <w:t>8</w:t>
+                </w:r>
+                <w:r>
+                  <w:rPr>
+                    <w:noProof/>
+                    <w:webHidden/>
+                  </w:rPr>
+                  <w:fldChar w:fldCharType="end"/>
+                </w:r>
+              </w:hyperlink>
+            </w:p>
+            <w:p>
+              <w:pPr>
+                <w:pStyle w:val="ndice3"/>
+                <w:tabs>
+                  <w:tab w:val="right" w:leader="dot" w:pos="8494"/>
+                </w:tabs>
+                <w:rPr>
+                  <w:noProof/>
+                  <w:sz w:val="22"/>
+                  <w:szCs w:val="22"/>
+                  <w:lang w:eastAsia="pt-PT"/>
+                </w:rPr>
+              </w:pPr>
+              <w:hyperlink w:anchor="_Toc29298497" w:history="1">
+                <w:r>
+                  <w:rPr>
+                    <w:rStyle w:val="Hiperligao"/>
+                    <w:noProof/>
+                  </w:rPr>
+                  <w:t>3.1.2. Identificação de Tipos de Relacionamentos</w:t>
+                </w:r>
+                <w:r>
+                  <w:rPr>
+                    <w:noProof/>
+                    <w:webHidden/>
+                  </w:rPr>
+                  <w:tab/>
+                </w:r>
+                <w:r>
+                  <w:rPr>
+                    <w:noProof/>
+                    <w:webHidden/>
+                  </w:rPr>
+                  <w:fldChar w:fldCharType="begin"/>
+                </w:r>
+                <w:r>
+                  <w:rPr>
+                    <w:noProof/>
+                    <w:webHidden/>
+                  </w:rPr>
+                  <w:instrText xml:space="preserve"> PAGEREF _Toc29298497 \h </w:instrText>
+                </w:r>
+                <w:r>
+                  <w:rPr>
+                    <w:noProof/>
+                    <w:webHidden/>
+                  </w:rPr>
+                </w:r>
+                <w:r>
+                  <w:rPr>
+                    <w:noProof/>
+                    <w:webHidden/>
+                  </w:rPr>
+                  <w:fldChar w:fldCharType="separate"/>
+                </w:r>
+                <w:r>
+                  <w:rPr>
+                    <w:noProof/>
+                    <w:webHidden/>
+                  </w:rPr>
+                  <w:t>9</w:t>
+                </w:r>
+                <w:r>
+                  <w:rPr>
+                    <w:noProof/>
+                    <w:webHidden/>
+                  </w:rPr>
+                  <w:fldChar w:fldCharType="end"/>
+                </w:r>
+              </w:hyperlink>
+            </w:p>
+            <w:p>
+              <w:pPr>
+                <w:pStyle w:val="ndice3"/>
+                <w:tabs>
+                  <w:tab w:val="right" w:leader="dot" w:pos="8494"/>
+                </w:tabs>
+                <w:rPr>
+                  <w:noProof/>
+                  <w:sz w:val="22"/>
+                  <w:szCs w:val="22"/>
+                  <w:lang w:eastAsia="pt-PT"/>
+                </w:rPr>
+              </w:pPr>
+              <w:hyperlink w:anchor="_Toc29298498" w:history="1">
+                <w:r>
+                  <w:rPr>
+                    <w:rStyle w:val="Hiperligao"/>
+                    <w:noProof/>
+                  </w:rPr>
+                  <w:t>3.1.3. Identificação e Associação de Atributos com Entidades e Relacionamentos</w:t>
+                </w:r>
+                <w:r>
+                  <w:rPr>
+                    <w:noProof/>
+                    <w:webHidden/>
+                  </w:rPr>
+                  <w:tab/>
+                </w:r>
+                <w:r>
+                  <w:rPr>
+                    <w:noProof/>
+                    <w:webHidden/>
+                  </w:rPr>
+                  <w:fldChar w:fldCharType="begin"/>
+                </w:r>
+                <w:r>
+                  <w:rPr>
+                    <w:noProof/>
+                    <w:webHidden/>
+                  </w:rPr>
+                  <w:instrText xml:space="preserve"> PAGEREF _Toc29298498 \h </w:instrText>
+                </w:r>
+                <w:r>
+                  <w:rPr>
+                    <w:noProof/>
+                    <w:webHidden/>
+                  </w:rPr>
+                </w:r>
+                <w:r>
+                  <w:rPr>
+                    <w:noProof/>
+                    <w:webHidden/>
+                  </w:rPr>
+                  <w:fldChar w:fldCharType="separate"/>
+                </w:r>
+                <w:r>
+                  <w:rPr>
+                    <w:noProof/>
+                    <w:webHidden/>
+                  </w:rPr>
+                  <w:t>10</w:t>
+                </w:r>
+                <w:r>
+                  <w:rPr>
+                    <w:noProof/>
+                    <w:webHidden/>
+                  </w:rPr>
+                  <w:fldChar w:fldCharType="end"/>
+                </w:r>
+              </w:hyperlink>
+            </w:p>
+            <w:p>
+              <w:pPr>
+                <w:pStyle w:val="ndice3"/>
+                <w:tabs>
+                  <w:tab w:val="right" w:leader="dot" w:pos="8494"/>
+                </w:tabs>
+                <w:rPr>
+                  <w:noProof/>
+                  <w:sz w:val="22"/>
+                  <w:szCs w:val="22"/>
+                  <w:lang w:eastAsia="pt-PT"/>
+                </w:rPr>
+              </w:pPr>
+              <w:hyperlink w:anchor="_Toc29298499" w:history="1">
+                <w:r>
+                  <w:rPr>
+                    <w:rStyle w:val="Hiperligao"/>
+                    <w:noProof/>
+                  </w:rPr>
+                  <w:t>3.1.4. Definição dos Domínios de Atributos</w:t>
+                </w:r>
+                <w:r>
+                  <w:rPr>
+                    <w:noProof/>
+                    <w:webHidden/>
+                  </w:rPr>
+                  <w:tab/>
+                </w:r>
+                <w:r>
+                  <w:rPr>
+                    <w:noProof/>
+                    <w:webHidden/>
+                  </w:rPr>
+                  <w:fldChar w:fldCharType="begin"/>
+                </w:r>
+                <w:r>
+                  <w:rPr>
+                    <w:noProof/>
+                    <w:webHidden/>
+                  </w:rPr>
+                  <w:instrText xml:space="preserve"> PAGEREF _Toc29298499 \h </w:instrText>
+                </w:r>
+                <w:r>
+                  <w:rPr>
+                    <w:noProof/>
+                    <w:webHidden/>
+                  </w:rPr>
+                </w:r>
+                <w:r>
+                  <w:rPr>
+                    <w:noProof/>
+                    <w:webHidden/>
+                  </w:rPr>
+                  <w:fldChar w:fldCharType="separate"/>
+                </w:r>
+                <w:r>
+                  <w:rPr>
+                    <w:noProof/>
+                    <w:webHidden/>
+                  </w:rPr>
+                  <w:t>11</w:t>
+                </w:r>
+                <w:r>
+                  <w:rPr>
+                    <w:noProof/>
+                    <w:webHidden/>
+                  </w:rPr>
+                  <w:fldChar w:fldCharType="end"/>
+                </w:r>
+              </w:hyperlink>
+            </w:p>
+            <w:p>
+              <w:pPr>
+                <w:pStyle w:val="ndice3"/>
+                <w:tabs>
+                  <w:tab w:val="right" w:leader="dot" w:pos="8494"/>
+                </w:tabs>
+                <w:rPr>
+                  <w:noProof/>
+                  <w:sz w:val="22"/>
+                  <w:szCs w:val="22"/>
+                  <w:lang w:eastAsia="pt-PT"/>
+                </w:rPr>
+              </w:pPr>
+              <w:hyperlink w:anchor="_Toc29298500" w:history="1">
+                <w:r>
+                  <w:rPr>
+                    <w:rStyle w:val="Hiperligao"/>
+                    <w:noProof/>
+                  </w:rPr>
+                  <w:t>3.1.5. Atributos das Chaves Primárias e Candidatas</w:t>
+                </w:r>
+                <w:r>
+                  <w:rPr>
+                    <w:noProof/>
+                    <w:webHidden/>
+                  </w:rPr>
+                  <w:tab/>
+                </w:r>
+                <w:r>
+                  <w:rPr>
+                    <w:noProof/>
+                    <w:webHidden/>
+                  </w:rPr>
+                  <w:fldChar w:fldCharType="begin"/>
+                </w:r>
+                <w:r>
+                  <w:rPr>
+                    <w:noProof/>
+                    <w:webHidden/>
+                  </w:rPr>
+                  <w:instrText xml:space="preserve"> PAGEREF _Toc29298500 \h </w:instrText>
+                </w:r>
+                <w:r>
+                  <w:rPr>
+                    <w:noProof/>
+                    <w:webHidden/>
+                  </w:rPr>
+                </w:r>
+                <w:r>
+                  <w:rPr>
+                    <w:noProof/>
+                    <w:webHidden/>
+                  </w:rPr>
+                  <w:fldChar w:fldCharType="separate"/>
+                </w:r>
+                <w:r>
+                  <w:rPr>
+                    <w:noProof/>
+                    <w:webHidden/>
+                  </w:rPr>
+                  <w:t>11</w:t>
+                </w:r>
+                <w:r>
+                  <w:rPr>
+                    <w:noProof/>
+                    <w:webHidden/>
+                  </w:rPr>
+                  <w:fldChar w:fldCharType="end"/>
+                </w:r>
+              </w:hyperlink>
+            </w:p>
+            <w:p>
+              <w:pPr>
+                <w:pStyle w:val="ndice3"/>
+                <w:tabs>
+                  <w:tab w:val="right" w:leader="dot" w:pos="8494"/>
+                </w:tabs>
+                <w:rPr>
+                  <w:noProof/>
+                  <w:sz w:val="22"/>
+                  <w:szCs w:val="22"/>
+                  <w:lang w:eastAsia="pt-PT"/>
+                </w:rPr>
+              </w:pPr>
+              <w:hyperlink w:anchor="_Toc29298501" w:history="1">
+                <w:r>
+                  <w:rPr>
+                    <w:rStyle w:val="Hiperligao"/>
+                    <w:noProof/>
+                  </w:rPr>
+                  <w:t>3.1.6. Verificação da Redundância Existente no Modelo Apresentado Anteriormente</w:t>
+                </w:r>
+                <w:r>
+                  <w:rPr>
+                    <w:noProof/>
+                    <w:webHidden/>
+                  </w:rPr>
+                  <w:tab/>
+                </w:r>
+                <w:r>
+                  <w:rPr>
+                    <w:noProof/>
+                    <w:webHidden/>
+                  </w:rPr>
+                  <w:fldChar w:fldCharType="begin"/>
+                </w:r>
+                <w:r>
+                  <w:rPr>
+                    <w:noProof/>
+                    <w:webHidden/>
+                  </w:rPr>
+                  <w:instrText xml:space="preserve"> PAGEREF _Toc29298501 \h </w:instrText>
+                </w:r>
+                <w:r>
+                  <w:rPr>
+                    <w:noProof/>
+                    <w:webHidden/>
+                  </w:rPr>
+                </w:r>
+                <w:r>
+                  <w:rPr>
+                    <w:noProof/>
+                    <w:webHidden/>
+                  </w:rPr>
+                  <w:fldChar w:fldCharType="separate"/>
+                </w:r>
+                <w:r>
+                  <w:rPr>
+                    <w:noProof/>
+                    <w:webHidden/>
+                  </w:rPr>
+                  <w:t>11</w:t>
+                </w:r>
+                <w:r>
+                  <w:rPr>
+                    <w:noProof/>
+                    <w:webHidden/>
+                  </w:rPr>
+                  <w:fldChar w:fldCharType="end"/>
+                </w:r>
+              </w:hyperlink>
+            </w:p>
+            <w:p>
+              <w:pPr>
+                <w:pStyle w:val="ndice2"/>
+                <w:tabs>
+                  <w:tab w:val="right" w:leader="dot" w:pos="8494"/>
+                </w:tabs>
+                <w:rPr>
+                  <w:noProof/>
+                  <w:sz w:val="22"/>
+                  <w:szCs w:val="22"/>
+                  <w:lang w:eastAsia="pt-PT"/>
+                </w:rPr>
+              </w:pPr>
+              <w:hyperlink w:anchor="_Toc29298502" w:history="1">
+                <w:r>
+                  <w:rPr>
+                    <w:rStyle w:val="Hiperligao"/>
+                    <w:noProof/>
+                  </w:rPr>
+                  <w:t>3.2. Modelo Lógico de Dados</w:t>
+                </w:r>
+                <w:r>
+                  <w:rPr>
+                    <w:noProof/>
+                    <w:webHidden/>
+                  </w:rPr>
+                  <w:tab/>
+                </w:r>
+                <w:r>
+                  <w:rPr>
+                    <w:noProof/>
+                    <w:webHidden/>
+                  </w:rPr>
+                  <w:fldChar w:fldCharType="begin"/>
+                </w:r>
+                <w:r>
+                  <w:rPr>
+                    <w:noProof/>
+                    <w:webHidden/>
+                  </w:rPr>
+                  <w:instrText xml:space="preserve"> PAGEREF _Toc29298502 \h </w:instrText>
+                </w:r>
+                <w:r>
+                  <w:rPr>
+                    <w:noProof/>
+                    <w:webHidden/>
+                  </w:rPr>
+                </w:r>
+                <w:r>
+                  <w:rPr>
+                    <w:noProof/>
+                    <w:webHidden/>
+                  </w:rPr>
+                  <w:fldChar w:fldCharType="separate"/>
+                </w:r>
+                <w:r>
+                  <w:rPr>
+                    <w:noProof/>
+                    <w:webHidden/>
+                  </w:rPr>
+                  <w:t>12</w:t>
+                </w:r>
+                <w:r>
+                  <w:rPr>
+                    <w:noProof/>
+                    <w:webHidden/>
+                  </w:rPr>
+                  <w:fldChar w:fldCharType="end"/>
+                </w:r>
+              </w:hyperlink>
+            </w:p>
+            <w:p>
+              <w:pPr>
+                <w:pStyle w:val="ndice3"/>
+                <w:tabs>
+                  <w:tab w:val="right" w:leader="dot" w:pos="8494"/>
+                </w:tabs>
+                <w:rPr>
+                  <w:noProof/>
+                  <w:sz w:val="22"/>
+                  <w:szCs w:val="22"/>
+                  <w:lang w:eastAsia="pt-PT"/>
+                </w:rPr>
+              </w:pPr>
+              <w:hyperlink w:anchor="_Toc29298503" w:history="1">
+                <w:r>
+                  <w:rPr>
+                    <w:rStyle w:val="Hiperligao"/>
+                    <w:noProof/>
+                  </w:rPr>
+                  <w:t>3.2.1. Determinação das Chaves Candidatas e Chaves Primárias</w:t>
+                </w:r>
+                <w:r>
+                  <w:rPr>
+                    <w:noProof/>
+                    <w:webHidden/>
+                  </w:rPr>
+                  <w:tab/>
+                </w:r>
+                <w:r>
+                  <w:rPr>
+                    <w:noProof/>
+                    <w:webHidden/>
+                  </w:rPr>
+                  <w:fldChar w:fldCharType="begin"/>
+                </w:r>
+                <w:r>
+                  <w:rPr>
+                    <w:noProof/>
+                    <w:webHidden/>
+                  </w:rPr>
+                  <w:instrText xml:space="preserve"> PAGEREF _Toc29298503 \h </w:instrText>
+                </w:r>
+                <w:r>
+                  <w:rPr>
+                    <w:noProof/>
+                    <w:webHidden/>
+                  </w:rPr>
+                </w:r>
+                <w:r>
+                  <w:rPr>
+                    <w:noProof/>
+                    <w:webHidden/>
+                  </w:rPr>
+                  <w:fldChar w:fldCharType="separate"/>
+                </w:r>
+                <w:r>
+                  <w:rPr>
+                    <w:noProof/>
+                    <w:webHidden/>
+                  </w:rPr>
+                  <w:t>12</w:t>
+                </w:r>
+                <w:r>
+                  <w:rPr>
+                    <w:noProof/>
+                    <w:webHidden/>
+                  </w:rPr>
+                  <w:fldChar w:fldCharType="end"/>
+                </w:r>
+              </w:hyperlink>
+            </w:p>
+            <w:p>
+              <w:pPr>
+                <w:pStyle w:val="ndice3"/>
+                <w:tabs>
+                  <w:tab w:val="right" w:leader="dot" w:pos="8494"/>
+                </w:tabs>
+                <w:rPr>
+                  <w:noProof/>
+                  <w:sz w:val="22"/>
+                  <w:szCs w:val="22"/>
+                  <w:lang w:eastAsia="pt-PT"/>
+                </w:rPr>
+              </w:pPr>
+              <w:hyperlink w:anchor="_Toc29298504" w:history="1">
+                <w:r>
+                  <w:rPr>
+                    <w:rStyle w:val="Hiperligao"/>
+                    <w:noProof/>
+                  </w:rPr>
+                  <w:t>3.2.2. Apresentação das Entidades Fortes e Fracas</w:t>
+                </w:r>
+                <w:r>
+                  <w:rPr>
+                    <w:noProof/>
+                    <w:webHidden/>
+                  </w:rPr>
+                  <w:tab/>
+                </w:r>
+                <w:r>
+                  <w:rPr>
+                    <w:noProof/>
+                    <w:webHidden/>
+                  </w:rPr>
+                  <w:fldChar w:fldCharType="begin"/>
+                </w:r>
+                <w:r>
+                  <w:rPr>
+                    <w:noProof/>
+                    <w:webHidden/>
+                  </w:rPr>
+                  <w:instrText xml:space="preserve"> PAGEREF _Toc29298504 \h </w:instrText>
+                </w:r>
+                <w:r>
+                  <w:rPr>
+                    <w:noProof/>
+                    <w:webHidden/>
+                  </w:rPr>
+                </w:r>
+                <w:r>
+                  <w:rPr>
+                    <w:noProof/>
+                    <w:webHidden/>
+                  </w:rPr>
+                  <w:fldChar w:fldCharType="separate"/>
+                </w:r>
+                <w:r>
+                  <w:rPr>
+                    <w:noProof/>
+                    <w:webHidden/>
+                  </w:rPr>
+                  <w:t>12</w:t>
+                </w:r>
+                <w:r>
+                  <w:rPr>
+                    <w:noProof/>
+                    <w:webHidden/>
+                  </w:rPr>
+                  <w:fldChar w:fldCharType="end"/>
+                </w:r>
+              </w:hyperlink>
+            </w:p>
+            <w:p>
+              <w:pPr>
+                <w:pStyle w:val="ndice2"/>
+                <w:tabs>
+                  <w:tab w:val="right" w:leader="dot" w:pos="8494"/>
+                </w:tabs>
+                <w:rPr>
+                  <w:noProof/>
+                  <w:sz w:val="22"/>
+                  <w:szCs w:val="22"/>
+                  <w:lang w:eastAsia="pt-PT"/>
+                </w:rPr>
+              </w:pPr>
+              <w:hyperlink w:anchor="_Toc29298505" w:history="1">
+                <w:r>
+                  <w:rPr>
+                    <w:rStyle w:val="Hiperligao"/>
+                    <w:noProof/>
+                  </w:rPr>
+                  <w:t>3.3. Modelo Físico de Dados</w:t>
+                </w:r>
+                <w:r>
+                  <w:rPr>
+                    <w:noProof/>
+                    <w:webHidden/>
+                  </w:rPr>
+                  <w:tab/>
+                </w:r>
+                <w:r>
+                  <w:rPr>
+                    <w:noProof/>
+                    <w:webHidden/>
+                  </w:rPr>
+                  <w:fldChar w:fldCharType="begin"/>
+                </w:r>
+                <w:r>
+                  <w:rPr>
+                    <w:noProof/>
+                    <w:webHidden/>
+                  </w:rPr>
+                  <w:instrText xml:space="preserve"> PAGEREF _Toc29298505 \h </w:instrText>
+                </w:r>
+                <w:r>
+                  <w:rPr>
+                    <w:noProof/>
+                    <w:webHidden/>
+                  </w:rPr>
+                </w:r>
+                <w:r>
+                  <w:rPr>
+                    <w:noProof/>
+                    <w:webHidden/>
+                  </w:rPr>
+                  <w:fldChar w:fldCharType="separate"/>
+                </w:r>
+                <w:r>
+                  <w:rPr>
+                    <w:noProof/>
+                    <w:webHidden/>
+                  </w:rPr>
+                  <w:t>13</w:t>
+                </w:r>
+                <w:r>
+                  <w:rPr>
+                    <w:noProof/>
+                    <w:webHidden/>
+                  </w:rPr>
+                  <w:fldChar w:fldCharType="end"/>
+                </w:r>
+              </w:hyperlink>
+            </w:p>
+            <w:p>
+              <w:pPr>
+                <w:pStyle w:val="ndice3"/>
+                <w:tabs>
+                  <w:tab w:val="right" w:leader="dot" w:pos="8494"/>
+                </w:tabs>
+                <w:rPr>
+                  <w:noProof/>
+                  <w:sz w:val="22"/>
+                  <w:szCs w:val="22"/>
+                  <w:lang w:eastAsia="pt-PT"/>
+                </w:rPr>
+              </w:pPr>
+              <w:hyperlink w:anchor="_Toc29298506" w:history="1">
+                <w:r>
+                  <w:rPr>
+                    <w:rStyle w:val="Hiperligao"/>
+                    <w:noProof/>
+                  </w:rPr>
+                  <w:t>3.3.1. Desenho das Relações Base</w:t>
+                </w:r>
+                <w:r>
+                  <w:rPr>
+                    <w:noProof/>
+                    <w:webHidden/>
+                  </w:rPr>
+                  <w:tab/>
+                </w:r>
+                <w:r>
+                  <w:rPr>
+                    <w:noProof/>
+                    <w:webHidden/>
+                  </w:rPr>
+                  <w:fldChar w:fldCharType="begin"/>
+                </w:r>
+                <w:r>
+                  <w:rPr>
+                    <w:noProof/>
+                    <w:webHidden/>
+                  </w:rPr>
+                  <w:instrText xml:space="preserve"> PAGEREF _Toc29298506 \h </w:instrText>
+                </w:r>
+                <w:r>
+                  <w:rPr>
+                    <w:noProof/>
+                    <w:webHidden/>
+                  </w:rPr>
+                </w:r>
+                <w:r>
+                  <w:rPr>
+                    <w:noProof/>
+                    <w:webHidden/>
+                  </w:rPr>
+                  <w:fldChar w:fldCharType="separate"/>
+                </w:r>
+                <w:r>
+                  <w:rPr>
+                    <w:noProof/>
+                    <w:webHidden/>
+                  </w:rPr>
+                  <w:t>13</w:t>
+                </w:r>
+                <w:r>
+                  <w:rPr>
+                    <w:noProof/>
+                    <w:webHidden/>
+                  </w:rPr>
+                  <w:fldChar w:fldCharType="end"/>
+                </w:r>
+              </w:hyperlink>
+            </w:p>
+            <w:p>
+              <w:pPr>
+                <w:pStyle w:val="ndice3"/>
+                <w:tabs>
+                  <w:tab w:val="right" w:leader="dot" w:pos="8494"/>
+                </w:tabs>
+                <w:rPr>
+                  <w:noProof/>
+                  <w:sz w:val="22"/>
+                  <w:szCs w:val="22"/>
+                  <w:lang w:eastAsia="pt-PT"/>
+                </w:rPr>
+              </w:pPr>
+              <w:hyperlink w:anchor="_Toc29298507" w:history="1">
+                <w:r>
+                  <w:rPr>
+                    <w:rStyle w:val="Hiperligao"/>
+                    <w:noProof/>
+                  </w:rPr>
+                  <w:t>3.3.2. Desenho das Vistas do Utilizador</w:t>
+                </w:r>
+                <w:r>
+                  <w:rPr>
+                    <w:noProof/>
+                    <w:webHidden/>
+                  </w:rPr>
+                  <w:tab/>
+                </w:r>
+                <w:r>
+                  <w:rPr>
+                    <w:noProof/>
+                    <w:webHidden/>
+                  </w:rPr>
+                  <w:fldChar w:fldCharType="begin"/>
+                </w:r>
+                <w:r>
+                  <w:rPr>
+                    <w:noProof/>
+                    <w:webHidden/>
+                  </w:rPr>
+                  <w:instrText xml:space="preserve"> PAGEREF _Toc29298507 \h </w:instrText>
+                </w:r>
+                <w:r>
+                  <w:rPr>
+                    <w:noProof/>
+                    <w:webHidden/>
+                  </w:rPr>
+                </w:r>
+                <w:r>
+                  <w:rPr>
+                    <w:noProof/>
+                    <w:webHidden/>
+                  </w:rPr>
+                  <w:fldChar w:fldCharType="separate"/>
+                </w:r>
+                <w:r>
+                  <w:rPr>
+                    <w:noProof/>
+                    <w:webHidden/>
+                  </w:rPr>
+                  <w:t>13</w:t>
+                </w:r>
+                <w:r>
+                  <w:rPr>
+                    <w:noProof/>
+                    <w:webHidden/>
+                  </w:rPr>
+                  <w:fldChar w:fldCharType="end"/>
+                </w:r>
+              </w:hyperlink>
+            </w:p>
+            <w:p>
+              <w:pPr>
+                <w:pStyle w:val="ndice3"/>
+                <w:tabs>
+                  <w:tab w:val="right" w:leader="dot" w:pos="8494"/>
+                </w:tabs>
+                <w:rPr>
+                  <w:noProof/>
+                  <w:sz w:val="22"/>
+                  <w:szCs w:val="22"/>
+                  <w:lang w:eastAsia="pt-PT"/>
+                </w:rPr>
+              </w:pPr>
+              <w:hyperlink w:anchor="_Toc29298508" w:history="1">
+                <w:r>
+                  <w:rPr>
+                    <w:rStyle w:val="Hiperligao"/>
+                    <w:noProof/>
+                  </w:rPr>
+                  <w:t>3.3.3. Conceção dos Triggers</w:t>
+                </w:r>
+                <w:r>
+                  <w:rPr>
+                    <w:noProof/>
+                    <w:webHidden/>
+                  </w:rPr>
+                  <w:tab/>
+                </w:r>
+                <w:r>
+                  <w:rPr>
+                    <w:noProof/>
+                    <w:webHidden/>
+                  </w:rPr>
+                  <w:fldChar w:fldCharType="begin"/>
+                </w:r>
+                <w:r>
+                  <w:rPr>
+                    <w:noProof/>
+                    <w:webHidden/>
+                  </w:rPr>
+                  <w:instrText xml:space="preserve"> PAGEREF _Toc29298508 \h </w:instrText>
+                </w:r>
+                <w:r>
+                  <w:rPr>
+                    <w:noProof/>
+                    <w:webHidden/>
+                  </w:rPr>
+                </w:r>
+                <w:r>
+                  <w:rPr>
+                    <w:noProof/>
+                    <w:webHidden/>
+                  </w:rPr>
+                  <w:fldChar w:fldCharType="separate"/>
+                </w:r>
+                <w:r>
+                  <w:rPr>
+                    <w:noProof/>
+                    <w:webHidden/>
+                  </w:rPr>
+                  <w:t>13</w:t>
+                </w:r>
+                <w:r>
+                  <w:rPr>
+                    <w:noProof/>
+                    <w:webHidden/>
+                  </w:rPr>
+                  <w:fldChar w:fldCharType="end"/>
+                </w:r>
+              </w:hyperlink>
+            </w:p>
+            <w:p>
+              <w:pPr>
+                <w:pStyle w:val="ndice3"/>
+                <w:tabs>
+                  <w:tab w:val="right" w:leader="dot" w:pos="8494"/>
+                </w:tabs>
+                <w:rPr>
+                  <w:noProof/>
+                  <w:sz w:val="22"/>
+                  <w:szCs w:val="22"/>
+                  <w:lang w:eastAsia="pt-PT"/>
+                </w:rPr>
+              </w:pPr>
+              <w:hyperlink w:anchor="_Toc29298509" w:history="1">
+                <w:r>
+                  <w:rPr>
+                    <w:rStyle w:val="Hiperligao"/>
+                    <w:noProof/>
+                  </w:rPr>
+                  <w:t>3.3.4. Conceção das Queries</w:t>
+                </w:r>
+                <w:r>
+                  <w:rPr>
+                    <w:noProof/>
+                    <w:webHidden/>
+                  </w:rPr>
+                  <w:tab/>
+                </w:r>
+                <w:r>
+                  <w:rPr>
+                    <w:noProof/>
+                    <w:webHidden/>
+                  </w:rPr>
+                  <w:fldChar w:fldCharType="begin"/>
+                </w:r>
+                <w:r>
+                  <w:rPr>
+                    <w:noProof/>
+                    <w:webHidden/>
+                  </w:rPr>
+                  <w:instrText xml:space="preserve"> PAGEREF _Toc29298509 \h </w:instrText>
                 </w:r>
                 <w:r>
                   <w:rPr>
@@ -3207,13 +3116,13 @@
                   <w:lang w:eastAsia="pt-PT"/>
                 </w:rPr>
               </w:pPr>
-              <w:hyperlink w:anchor="_Toc26371690" w:history="1">
+              <w:hyperlink w:anchor="_Toc29298510" w:history="1">
                 <w:r>
                   <w:rPr>
                     <w:rStyle w:val="Hiperligao"/>
                     <w:noProof/>
                   </w:rPr>
-                  <w:t>6.</w:t>
+                  <w:t>4.</w:t>
                 </w:r>
                 <w:r>
                   <w:rPr>
@@ -3229,6 +3138,182 @@
                     <w:rStyle w:val="Hiperligao"/>
                     <w:noProof/>
                   </w:rPr>
+                  <w:t>Repositório GitHub</w:t>
+                </w:r>
+                <w:r>
+                  <w:rPr>
+                    <w:noProof/>
+                    <w:webHidden/>
+                  </w:rPr>
+                  <w:tab/>
+                </w:r>
+                <w:r>
+                  <w:rPr>
+                    <w:noProof/>
+                    <w:webHidden/>
+                  </w:rPr>
+                  <w:fldChar w:fldCharType="begin"/>
+                </w:r>
+                <w:r>
+                  <w:rPr>
+                    <w:noProof/>
+                    <w:webHidden/>
+                  </w:rPr>
+                  <w:instrText xml:space="preserve"> PAGEREF _Toc29298510 \h </w:instrText>
+                </w:r>
+                <w:r>
+                  <w:rPr>
+                    <w:noProof/>
+                    <w:webHidden/>
+                  </w:rPr>
+                </w:r>
+                <w:r>
+                  <w:rPr>
+                    <w:noProof/>
+                    <w:webHidden/>
+                  </w:rPr>
+                  <w:fldChar w:fldCharType="separate"/>
+                </w:r>
+                <w:r>
+                  <w:rPr>
+                    <w:noProof/>
+                    <w:webHidden/>
+                  </w:rPr>
+                  <w:t>14</w:t>
+                </w:r>
+                <w:r>
+                  <w:rPr>
+                    <w:noProof/>
+                    <w:webHidden/>
+                  </w:rPr>
+                  <w:fldChar w:fldCharType="end"/>
+                </w:r>
+              </w:hyperlink>
+            </w:p>
+            <w:p>
+              <w:pPr>
+                <w:pStyle w:val="ndice1"/>
+                <w:tabs>
+                  <w:tab w:val="left" w:pos="420"/>
+                  <w:tab w:val="right" w:leader="dot" w:pos="8494"/>
+                </w:tabs>
+                <w:rPr>
+                  <w:noProof/>
+                  <w:sz w:val="22"/>
+                  <w:szCs w:val="22"/>
+                  <w:lang w:eastAsia="pt-PT"/>
+                </w:rPr>
+              </w:pPr>
+              <w:hyperlink w:anchor="_Toc29298511" w:history="1">
+                <w:r>
+                  <w:rPr>
+                    <w:rStyle w:val="Hiperligao"/>
+                    <w:noProof/>
+                  </w:rPr>
+                  <w:t>5.</w:t>
+                </w:r>
+                <w:r>
+                  <w:rPr>
+                    <w:noProof/>
+                    <w:sz w:val="22"/>
+                    <w:szCs w:val="22"/>
+                    <w:lang w:eastAsia="pt-PT"/>
+                  </w:rPr>
+                  <w:tab/>
+                </w:r>
+                <w:r>
+                  <w:rPr>
+                    <w:rStyle w:val="Hiperligao"/>
+                    <w:noProof/>
+                  </w:rPr>
+                  <w:t>GitLab Project</w:t>
+                </w:r>
+                <w:r>
+                  <w:rPr>
+                    <w:noProof/>
+                    <w:webHidden/>
+                  </w:rPr>
+                  <w:tab/>
+                </w:r>
+                <w:r>
+                  <w:rPr>
+                    <w:noProof/>
+                    <w:webHidden/>
+                  </w:rPr>
+                  <w:fldChar w:fldCharType="begin"/>
+                </w:r>
+                <w:r>
+                  <w:rPr>
+                    <w:noProof/>
+                    <w:webHidden/>
+                  </w:rPr>
+                  <w:instrText xml:space="preserve"> PAGEREF _Toc29298511 \h </w:instrText>
+                </w:r>
+                <w:r>
+                  <w:rPr>
+                    <w:noProof/>
+                    <w:webHidden/>
+                  </w:rPr>
+                </w:r>
+                <w:r>
+                  <w:rPr>
+                    <w:noProof/>
+                    <w:webHidden/>
+                  </w:rPr>
+                  <w:fldChar w:fldCharType="separate"/>
+                </w:r>
+                <w:r>
+                  <w:rPr>
+                    <w:noProof/>
+                    <w:webHidden/>
+                  </w:rPr>
+                  <w:t>14</w:t>
+                </w:r>
+                <w:r>
+                  <w:rPr>
+                    <w:noProof/>
+                    <w:webHidden/>
+                  </w:rPr>
+                  <w:fldChar w:fldCharType="end"/>
+                </w:r>
+              </w:hyperlink>
+            </w:p>
+            <w:p>
+              <w:pPr>
+                <w:pStyle w:val="ndice1"/>
+                <w:tabs>
+                  <w:tab w:val="left" w:pos="420"/>
+                  <w:tab w:val="right" w:leader="dot" w:pos="8494"/>
+                </w:tabs>
+                <w:rPr>
+                  <w:noProof/>
+                  <w:sz w:val="22"/>
+                  <w:szCs w:val="22"/>
+                  <w:lang w:eastAsia="pt-PT"/>
+                </w:rPr>
+              </w:pPr>
+              <w:hyperlink w:anchor="_Toc29298512" w:history="1">
+                <w:r>
+                  <w:rPr>
+                    <w:rStyle w:val="Hiperligao"/>
+                    <w:noProof/>
+                  </w:rPr>
+                  <w:t>6.</w:t>
+                </w:r>
+                <w:r>
+                  <w:rPr>
+                    <w:noProof/>
+                    <w:sz w:val="22"/>
+                    <w:szCs w:val="22"/>
+                    <w:lang w:eastAsia="pt-PT"/>
+                  </w:rPr>
+                  <w:tab/>
+                </w:r>
+                <w:r>
+                  <w:rPr>
+                    <w:rStyle w:val="Hiperligao"/>
+                    <w:noProof/>
+                  </w:rPr>
                   <w:t>SharePoint Team Site</w:t>
                 </w:r>
                 <w:r>
@@ -3250,7 +3335,7 @@
                     <w:noProof/>
                     <w:webHidden/>
                   </w:rPr>
-                  <w:instrText xml:space="preserve"> PAGEREF _Toc26371690 \h </w:instrText>
+                  <w:instrText xml:space="preserve"> PAGEREF _Toc29298512 \h </w:instrText>
                 </w:r>
                 <w:r>
                   <w:rPr>
@@ -3270,7 +3355,7 @@
                     <w:noProof/>
                     <w:webHidden/>
                   </w:rPr>
-                  <w:t>13</w:t>
+                  <w:t>14</w:t>
                 </w:r>
                 <w:r>
                   <w:rPr>
@@ -3294,7 +3379,7 @@
                   <w:lang w:eastAsia="pt-PT"/>
                 </w:rPr>
               </w:pPr>
-              <w:hyperlink w:anchor="_Toc26371691" w:history="1">
+              <w:hyperlink w:anchor="_Toc29298513" w:history="1">
                 <w:r>
                   <w:rPr>
                     <w:rStyle w:val="Hiperligao"/>
@@ -3321,7 +3406,7 @@
                     <w:noProof/>
                     <w:webHidden/>
                   </w:rPr>
-                  <w:instrText xml:space="preserve"> PAGEREF _Toc26371691 \h </w:instrText>
+                  <w:instrText xml:space="preserve"> PAGEREF _Toc29298513 \h </w:instrText>
                 </w:r>
                 <w:r>
                   <w:rPr>
@@ -3341,7 +3426,7 @@
                     <w:noProof/>
                     <w:webHidden/>
                   </w:rPr>
-                  <w:t>14</w:t>
+                  <w:t>15</w:t>
                 </w:r>
                 <w:r>
                   <w:rPr>
@@ -3365,7 +3450,7 @@
                   <w:lang w:eastAsia="pt-PT"/>
                 </w:rPr>
               </w:pPr>
-              <w:hyperlink w:anchor="_Toc26371692" w:history="1">
+              <w:hyperlink w:anchor="_Toc29298514" w:history="1">
                 <w:r>
                   <w:rPr>
                     <w:rStyle w:val="Hiperligao"/>
@@ -3392,7 +3477,7 @@
                     <w:noProof/>
                     <w:webHidden/>
                   </w:rPr>
-                  <w:instrText xml:space="preserve"> PAGEREF _Toc26371692 \h </w:instrText>
+                  <w:instrText xml:space="preserve"> PAGEREF _Toc29298514 \h </w:instrText>
                 </w:r>
                 <w:r>
                   <w:rPr>
@@ -3412,7 +3497,7 @@
                     <w:noProof/>
                     <w:webHidden/>
                   </w:rPr>
-                  <w:t>15</w:t>
+                  <w:t>16</w:t>
                 </w:r>
                 <w:r>
                   <w:rPr>
@@ -3450,7 +3535,7 @@
               <w:szCs w:val="48"/>
             </w:rPr>
           </w:pPr>
-          <w:bookmarkStart w:id="1" w:name="_Toc26371663"/>
+          <w:bookmarkStart w:id="2" w:name="_Toc29298485"/>
           <w:r>
             <w:rPr>
               <w:b/>
@@ -3461,7 +3546,7 @@
             <w:lastRenderedPageBreak/>
             <w:t>Índice de Tabelas</w:t>
           </w:r>
-          <w:bookmarkEnd w:id="1"/>
+          <w:bookmarkEnd w:id="2"/>
         </w:p>
         <w:p>
           <w:pPr>
@@ -3774,7 +3859,7 @@
               <w:bCs/>
             </w:rPr>
           </w:pPr>
-          <w:bookmarkStart w:id="2" w:name="_Toc26371664"/>
+          <w:bookmarkStart w:id="3" w:name="_Toc29298486"/>
           <w:r>
             <w:rPr>
               <w:b/>
@@ -3783,7 +3868,7 @@
             <w:lastRenderedPageBreak/>
             <w:t>Histórico de Alterações do Documento</w:t>
           </w:r>
-          <w:bookmarkEnd w:id="2"/>
+          <w:bookmarkEnd w:id="3"/>
         </w:p>
         <w:p/>
         <w:tbl>
@@ -4742,32 +4827,19 @@
             <w:pStyle w:val="Legenda"/>
             <w:jc w:val="center"/>
           </w:pPr>
-          <w:bookmarkStart w:id="3" w:name="_Toc26371658"/>
+          <w:bookmarkStart w:id="4" w:name="_Toc26371658"/>
           <w:r>
             <w:t xml:space="preserve">Tabela </w:t>
           </w:r>
-          <w:r>
-            <w:fldChar w:fldCharType="begin"/>
-          </w:r>
-          <w:r>
-            <w:instrText xml:space="preserve"> SEQ Tabela \* ARABIC </w:instrText>
-          </w:r>
-          <w:r>
-            <w:fldChar w:fldCharType="separate"/>
-          </w:r>
-          <w:r>
-            <w:rPr>
-              <w:noProof/>
-            </w:rPr>
-            <w:t>1</w:t>
-          </w:r>
-          <w:bookmarkEnd w:id="3"/>
-          <w:r>
-            <w:rPr>
-              <w:noProof/>
-            </w:rPr>
-            <w:fldChar w:fldCharType="end"/>
-          </w:r>
+          <w:fldSimple w:instr=" SEQ Tabela \* ARABIC ">
+            <w:r>
+              <w:rPr>
+                <w:noProof/>
+              </w:rPr>
+              <w:t>1</w:t>
+            </w:r>
+            <w:bookmarkEnd w:id="4"/>
+          </w:fldSimple>
         </w:p>
         <w:p>
           <w:r>
@@ -4786,7 +4858,7 @@
               <w:szCs w:val="48"/>
             </w:rPr>
           </w:pPr>
-          <w:bookmarkStart w:id="4" w:name="_Toc26371665"/>
+          <w:bookmarkStart w:id="5" w:name="_Toc29298487"/>
           <w:r>
             <w:rPr>
               <w:rStyle w:val="Ttulo1Carter"/>
@@ -4798,7 +4870,7 @@
             <w:lastRenderedPageBreak/>
             <w:t>Relatório Geral</w:t>
           </w:r>
-          <w:bookmarkEnd w:id="4"/>
+          <w:bookmarkEnd w:id="5"/>
         </w:p>
         <w:p/>
         <w:p/>
@@ -4813,15 +4885,15 @@
             </w:numPr>
             <w:spacing w:before="120" w:after="60"/>
           </w:pPr>
-          <w:bookmarkStart w:id="5" w:name="_Toc21684591"/>
-          <w:bookmarkStart w:id="6" w:name="_Toc23808857"/>
-          <w:bookmarkStart w:id="7" w:name="_Toc26371666"/>
+          <w:bookmarkStart w:id="6" w:name="_Toc21684591"/>
+          <w:bookmarkStart w:id="7" w:name="_Toc23808857"/>
+          <w:bookmarkStart w:id="8" w:name="_Toc29298488"/>
           <w:r>
             <w:t>Introdução</w:t>
           </w:r>
-          <w:bookmarkEnd w:id="5"/>
           <w:bookmarkEnd w:id="6"/>
           <w:bookmarkEnd w:id="7"/>
+          <w:bookmarkEnd w:id="8"/>
         </w:p>
         <w:p/>
         <w:p>
@@ -4832,11 +4904,11 @@
               <w:numId w:val="8"/>
             </w:numPr>
           </w:pPr>
-          <w:bookmarkStart w:id="8" w:name="_Toc26371667"/>
+          <w:bookmarkStart w:id="9" w:name="_Toc29298489"/>
           <w:r>
             <w:t>Contextualização</w:t>
           </w:r>
-          <w:bookmarkEnd w:id="8"/>
+          <w:bookmarkEnd w:id="9"/>
         </w:p>
         <w:p/>
         <w:p>
@@ -4882,11 +4954,11 @@
               <w:numId w:val="8"/>
             </w:numPr>
           </w:pPr>
-          <w:bookmarkStart w:id="9" w:name="_Toc26371668"/>
+          <w:bookmarkStart w:id="10" w:name="_Toc29298490"/>
           <w:r>
             <w:t>Apresentação do Caso de Estudo</w:t>
           </w:r>
-          <w:bookmarkEnd w:id="9"/>
+          <w:bookmarkEnd w:id="10"/>
         </w:p>
         <w:p/>
         <w:p>
@@ -4935,11 +5007,11 @@
               <w:numId w:val="8"/>
             </w:numPr>
           </w:pPr>
-          <w:bookmarkStart w:id="10" w:name="_Toc26371669"/>
+          <w:bookmarkStart w:id="11" w:name="_Toc29298491"/>
           <w:r>
             <w:t>Motivação e Objetivos</w:t>
           </w:r>
-          <w:bookmarkEnd w:id="10"/>
+          <w:bookmarkEnd w:id="11"/>
         </w:p>
         <w:p>
           <w:pPr>
@@ -5058,11 +5130,11 @@
               <w:numId w:val="8"/>
             </w:numPr>
           </w:pPr>
-          <w:bookmarkStart w:id="11" w:name="_Toc26371670"/>
+          <w:bookmarkStart w:id="12" w:name="_Toc29298492"/>
           <w:r>
             <w:t>Estrutura do Relatório</w:t>
           </w:r>
-          <w:bookmarkEnd w:id="11"/>
+          <w:bookmarkEnd w:id="12"/>
         </w:p>
         <w:p>
           <w:pPr>
@@ -5110,8 +5182,8 @@
             </w:rPr>
             <w:t xml:space="preserve"> documento </w:t>
           </w:r>
-          <w:bookmarkStart w:id="12" w:name="_1fob9te" w:colFirst="0" w:colLast="0"/>
-          <w:bookmarkEnd w:id="12"/>
+          <w:bookmarkStart w:id="13" w:name="_1fob9te" w:colFirst="0" w:colLast="0"/>
+          <w:bookmarkEnd w:id="13"/>
           <w:r>
             <w:rPr>
               <w:sz w:val="22"/>
@@ -5143,18 +5215,18 @@
               <w:numId w:val="2"/>
             </w:numPr>
           </w:pPr>
-          <w:bookmarkStart w:id="13" w:name="_meaxu5uagfyf" w:colFirst="0" w:colLast="0"/>
-          <w:bookmarkStart w:id="14" w:name="_Toc21684594"/>
-          <w:bookmarkStart w:id="15" w:name="_Toc23808860"/>
-          <w:bookmarkStart w:id="16" w:name="_Toc26371671"/>
-          <w:bookmarkEnd w:id="13"/>
+          <w:bookmarkStart w:id="14" w:name="_meaxu5uagfyf" w:colFirst="0" w:colLast="0"/>
+          <w:bookmarkStart w:id="15" w:name="_Toc21684594"/>
+          <w:bookmarkStart w:id="16" w:name="_Toc23808860"/>
+          <w:bookmarkStart w:id="17" w:name="_Toc29298493"/>
+          <w:bookmarkEnd w:id="14"/>
           <w:r>
             <w:lastRenderedPageBreak/>
             <w:t>Definições, Acrónimos e Abreviaturas</w:t>
           </w:r>
-          <w:bookmarkEnd w:id="14"/>
           <w:bookmarkEnd w:id="15"/>
           <w:bookmarkEnd w:id="16"/>
+          <w:bookmarkEnd w:id="17"/>
         </w:p>
         <w:p/>
         <w:p>
@@ -5362,12 +5434,12 @@
               <w:numId w:val="2"/>
             </w:numPr>
           </w:pPr>
-          <w:bookmarkStart w:id="17" w:name="_Toc26371672"/>
+          <w:bookmarkStart w:id="18" w:name="_Toc29298494"/>
           <w:r>
             <w:lastRenderedPageBreak/>
             <w:t>Metodologia de Desenho da Base de Dados</w:t>
           </w:r>
-          <w:bookmarkEnd w:id="17"/>
+          <w:bookmarkEnd w:id="18"/>
         </w:p>
         <w:p>
           <w:pPr>
@@ -5380,11 +5452,11 @@
             <w:pStyle w:val="Ttulo2"/>
             <w:ind w:firstLine="708"/>
           </w:pPr>
-          <w:bookmarkStart w:id="18" w:name="_Toc26371673"/>
+          <w:bookmarkStart w:id="19" w:name="_Toc29298495"/>
           <w:r>
             <w:t>3.1. Modelo Conceptual de Dados</w:t>
           </w:r>
-          <w:bookmarkEnd w:id="18"/>
+          <w:bookmarkEnd w:id="19"/>
         </w:p>
         <w:p/>
         <w:p>
@@ -5413,12 +5485,12 @@
             <w:pStyle w:val="Ttulo3"/>
             <w:ind w:left="708"/>
           </w:pPr>
-          <w:bookmarkStart w:id="19" w:name="_Toc26371674"/>
+          <w:bookmarkStart w:id="20" w:name="_Toc29298496"/>
           <w:r>
             <w:lastRenderedPageBreak/>
             <w:t>3.1.1. Identificação de Entidades</w:t>
           </w:r>
-          <w:bookmarkEnd w:id="19"/>
+          <w:bookmarkEnd w:id="20"/>
         </w:p>
         <w:p/>
         <w:p>
@@ -5666,29 +5738,19 @@
             <w:pStyle w:val="Legenda"/>
             <w:jc w:val="center"/>
           </w:pPr>
-          <w:bookmarkStart w:id="20" w:name="_Toc26371659"/>
+          <w:bookmarkStart w:id="21" w:name="_Toc26371659"/>
           <w:r>
             <w:t xml:space="preserve">Tabela </w:t>
           </w:r>
-          <w:r>
-            <w:fldChar w:fldCharType="begin"/>
-          </w:r>
-          <w:r>
-            <w:instrText xml:space="preserve"> SEQ Tabela \* ARABIC </w:instrText>
-          </w:r>
-          <w:r>
-            <w:fldChar w:fldCharType="separate"/>
-          </w:r>
-          <w:r>
-            <w:rPr>
-              <w:noProof/>
-            </w:rPr>
-            <w:t>2</w:t>
-          </w:r>
-          <w:bookmarkEnd w:id="20"/>
-          <w:r>
-            <w:fldChar w:fldCharType="end"/>
-          </w:r>
+          <w:fldSimple w:instr=" SEQ Tabela \* ARABIC ">
+            <w:r>
+              <w:rPr>
+                <w:noProof/>
+              </w:rPr>
+              <w:t>2</w:t>
+            </w:r>
+            <w:bookmarkEnd w:id="21"/>
+          </w:fldSimple>
         </w:p>
         <w:p>
           <w:r>
@@ -5700,12 +5762,12 @@
             <w:pStyle w:val="Ttulo3"/>
             <w:ind w:firstLine="708"/>
           </w:pPr>
-          <w:bookmarkStart w:id="21" w:name="_Toc26371675"/>
+          <w:bookmarkStart w:id="22" w:name="_Toc29298497"/>
           <w:r>
             <w:lastRenderedPageBreak/>
             <w:t>3.1.2. Identificação de Tipos de Relacionamentos</w:t>
           </w:r>
-          <w:bookmarkEnd w:id="21"/>
+          <w:bookmarkEnd w:id="22"/>
         </w:p>
         <w:p/>
         <w:p>
@@ -6238,29 +6300,19 @@
             <w:pStyle w:val="Legenda"/>
             <w:jc w:val="center"/>
           </w:pPr>
-          <w:bookmarkStart w:id="22" w:name="_Toc26371660"/>
+          <w:bookmarkStart w:id="23" w:name="_Toc26371660"/>
           <w:r>
             <w:t xml:space="preserve">Tabela </w:t>
           </w:r>
-          <w:r>
-            <w:fldChar w:fldCharType="begin"/>
-          </w:r>
-          <w:r>
-            <w:instrText xml:space="preserve"> SEQ Tabela \* ARABIC </w:instrText>
-          </w:r>
-          <w:r>
-            <w:fldChar w:fldCharType="separate"/>
-          </w:r>
-          <w:r>
-            <w:rPr>
-              <w:noProof/>
-            </w:rPr>
-            <w:t>3</w:t>
-          </w:r>
-          <w:bookmarkEnd w:id="22"/>
-          <w:r>
-            <w:fldChar w:fldCharType="end"/>
-          </w:r>
+          <w:fldSimple w:instr=" SEQ Tabela \* ARABIC ">
+            <w:r>
+              <w:rPr>
+                <w:noProof/>
+              </w:rPr>
+              <w:t>3</w:t>
+            </w:r>
+            <w:bookmarkEnd w:id="23"/>
+          </w:fldSimple>
         </w:p>
         <w:p>
           <w:r>
@@ -6272,12 +6324,12 @@
             <w:pStyle w:val="Ttulo3"/>
             <w:ind w:left="708"/>
           </w:pPr>
-          <w:bookmarkStart w:id="23" w:name="_Toc26371676"/>
+          <w:bookmarkStart w:id="24" w:name="_Toc29298498"/>
           <w:r>
             <w:lastRenderedPageBreak/>
             <w:t>3.1.3. Identificação e Associação de Atributos com Entidades e Relacionamentos</w:t>
           </w:r>
-          <w:bookmarkEnd w:id="23"/>
+          <w:bookmarkEnd w:id="24"/>
         </w:p>
         <w:p/>
         <w:p>
@@ -6419,11 +6471,9 @@
                   <w:jc w:val="center"/>
                   <w:cnfStyle w:val="000000100000" w:firstRow="0" w:lastRow="0" w:firstColumn="0" w:lastColumn="0" w:oddVBand="0" w:evenVBand="0" w:oddHBand="1" w:evenHBand="0" w:firstRowFirstColumn="0" w:firstRowLastColumn="0" w:lastRowFirstColumn="0" w:lastRowLastColumn="0"/>
                 </w:pPr>
-                <w:proofErr w:type="spellStart"/>
                 <w:r>
                   <w:t>IdColaborador</w:t>
                 </w:r>
-                <w:proofErr w:type="spellEnd"/>
               </w:p>
             </w:tc>
             <w:tc>
@@ -6454,11 +6504,9 @@
                   <w:jc w:val="center"/>
                   <w:cnfStyle w:val="000000100000" w:firstRow="0" w:lastRow="0" w:firstColumn="0" w:lastColumn="0" w:oddVBand="0" w:evenVBand="0" w:oddHBand="1" w:evenHBand="0" w:firstRowFirstColumn="0" w:firstRowLastColumn="0" w:lastRowFirstColumn="0" w:lastRowLastColumn="0"/>
                 </w:pPr>
-                <w:proofErr w:type="spellStart"/>
                 <w:r>
                   <w:t>DId</w:t>
                 </w:r>
-                <w:proofErr w:type="spellEnd"/>
               </w:p>
             </w:tc>
             <w:tc>
@@ -6505,11 +6553,9 @@
                   <w:jc w:val="center"/>
                   <w:cnfStyle w:val="000000000000" w:firstRow="0" w:lastRow="0" w:firstColumn="0" w:lastColumn="0" w:oddVBand="0" w:evenVBand="0" w:oddHBand="0" w:evenHBand="0" w:firstRowFirstColumn="0" w:firstRowLastColumn="0" w:lastRowFirstColumn="0" w:lastRowLastColumn="0"/>
                 </w:pPr>
-                <w:proofErr w:type="spellStart"/>
                 <w:r>
                   <w:t>NomeColaborador</w:t>
                 </w:r>
-                <w:proofErr w:type="spellEnd"/>
               </w:p>
             </w:tc>
             <w:tc>
@@ -6587,11 +6633,9 @@
                   <w:jc w:val="center"/>
                   <w:cnfStyle w:val="000000100000" w:firstRow="0" w:lastRow="0" w:firstColumn="0" w:lastColumn="0" w:oddVBand="0" w:evenVBand="0" w:oddHBand="1" w:evenHBand="0" w:firstRowFirstColumn="0" w:firstRowLastColumn="0" w:lastRowFirstColumn="0" w:lastRowLastColumn="0"/>
                 </w:pPr>
-                <w:proofErr w:type="spellStart"/>
                 <w:r>
                   <w:t>PrimeiroNomeCol</w:t>
                 </w:r>
-                <w:proofErr w:type="spellEnd"/>
               </w:p>
             </w:tc>
             <w:tc>
@@ -6631,11 +6675,9 @@
                   <w:jc w:val="center"/>
                   <w:cnfStyle w:val="000000100000" w:firstRow="0" w:lastRow="0" w:firstColumn="0" w:lastColumn="0" w:oddVBand="0" w:evenVBand="0" w:oddHBand="1" w:evenHBand="0" w:firstRowFirstColumn="0" w:firstRowLastColumn="0" w:lastRowFirstColumn="0" w:lastRowLastColumn="0"/>
                 </w:pPr>
-                <w:proofErr w:type="spellStart"/>
                 <w:r>
                   <w:t>DNome</w:t>
                 </w:r>
-                <w:proofErr w:type="spellEnd"/>
               </w:p>
             </w:tc>
             <w:tc>
@@ -6682,11 +6724,9 @@
                   <w:jc w:val="center"/>
                   <w:cnfStyle w:val="000000000000" w:firstRow="0" w:lastRow="0" w:firstColumn="0" w:lastColumn="0" w:oddVBand="0" w:evenVBand="0" w:oddHBand="0" w:evenHBand="0" w:firstRowFirstColumn="0" w:firstRowLastColumn="0" w:lastRowFirstColumn="0" w:lastRowLastColumn="0"/>
                 </w:pPr>
-                <w:proofErr w:type="spellStart"/>
                 <w:r>
                   <w:t>UltimoNomeCol</w:t>
                 </w:r>
-                <w:proofErr w:type="spellEnd"/>
               </w:p>
             </w:tc>
             <w:tc>
@@ -6726,11 +6766,9 @@
                   <w:jc w:val="center"/>
                   <w:cnfStyle w:val="000000000000" w:firstRow="0" w:lastRow="0" w:firstColumn="0" w:lastColumn="0" w:oddVBand="0" w:evenVBand="0" w:oddHBand="0" w:evenHBand="0" w:firstRowFirstColumn="0" w:firstRowLastColumn="0" w:lastRowFirstColumn="0" w:lastRowLastColumn="0"/>
                 </w:pPr>
-                <w:proofErr w:type="spellStart"/>
                 <w:r>
                   <w:t>DNome</w:t>
                 </w:r>
-                <w:proofErr w:type="spellEnd"/>
               </w:p>
             </w:tc>
             <w:tc>
@@ -6778,11 +6816,9 @@
                   <w:jc w:val="center"/>
                   <w:cnfStyle w:val="000000100000" w:firstRow="0" w:lastRow="0" w:firstColumn="0" w:lastColumn="0" w:oddVBand="0" w:evenVBand="0" w:oddHBand="1" w:evenHBand="0" w:firstRowFirstColumn="0" w:firstRowLastColumn="0" w:lastRowFirstColumn="0" w:lastRowLastColumn="0"/>
                 </w:pPr>
-                <w:proofErr w:type="spellStart"/>
                 <w:r>
                   <w:t>DataNasc</w:t>
                 </w:r>
-                <w:proofErr w:type="spellEnd"/>
               </w:p>
             </w:tc>
             <w:tc>
@@ -6822,11 +6858,9 @@
                   <w:jc w:val="center"/>
                   <w:cnfStyle w:val="000000100000" w:firstRow="0" w:lastRow="0" w:firstColumn="0" w:lastColumn="0" w:oddVBand="0" w:evenVBand="0" w:oddHBand="1" w:evenHBand="0" w:firstRowFirstColumn="0" w:firstRowLastColumn="0" w:lastRowFirstColumn="0" w:lastRowLastColumn="0"/>
                 </w:pPr>
-                <w:proofErr w:type="spellStart"/>
                 <w:r>
                   <w:t>DateTime</w:t>
                 </w:r>
-                <w:proofErr w:type="spellEnd"/>
               </w:p>
             </w:tc>
             <w:tc>
@@ -6873,11 +6907,9 @@
                   <w:jc w:val="center"/>
                   <w:cnfStyle w:val="000000000000" w:firstRow="0" w:lastRow="0" w:firstColumn="0" w:lastColumn="0" w:oddVBand="0" w:evenVBand="0" w:oddHBand="0" w:evenHBand="0" w:firstRowFirstColumn="0" w:firstRowLastColumn="0" w:lastRowFirstColumn="0" w:lastRowLastColumn="0"/>
                 </w:pPr>
-                <w:proofErr w:type="spellStart"/>
                 <w:r>
                   <w:t>ccColaborador</w:t>
                 </w:r>
-                <w:proofErr w:type="spellEnd"/>
               </w:p>
             </w:tc>
             <w:tc>
@@ -6961,11 +6993,9 @@
                   <w:jc w:val="center"/>
                   <w:cnfStyle w:val="000000100000" w:firstRow="0" w:lastRow="0" w:firstColumn="0" w:lastColumn="0" w:oddVBand="0" w:evenVBand="0" w:oddHBand="1" w:evenHBand="0" w:firstRowFirstColumn="0" w:firstRowLastColumn="0" w:lastRowFirstColumn="0" w:lastRowLastColumn="0"/>
                 </w:pPr>
-                <w:proofErr w:type="spellStart"/>
                 <w:r>
                   <w:t>NifColaborador</w:t>
                 </w:r>
-                <w:proofErr w:type="spellEnd"/>
               </w:p>
             </w:tc>
             <w:tc>
@@ -7049,11 +7079,9 @@
                   <w:jc w:val="center"/>
                   <w:cnfStyle w:val="000000000000" w:firstRow="0" w:lastRow="0" w:firstColumn="0" w:lastColumn="0" w:oddVBand="0" w:evenVBand="0" w:oddHBand="0" w:evenHBand="0" w:firstRowFirstColumn="0" w:firstRowLastColumn="0" w:lastRowFirstColumn="0" w:lastRowLastColumn="0"/>
                 </w:pPr>
-                <w:proofErr w:type="spellStart"/>
                 <w:r>
                   <w:t>GeneroCol</w:t>
                 </w:r>
-                <w:proofErr w:type="spellEnd"/>
               </w:p>
             </w:tc>
             <w:tc>
@@ -7087,11 +7115,9 @@
                   <w:jc w:val="center"/>
                   <w:cnfStyle w:val="000000000000" w:firstRow="0" w:lastRow="0" w:firstColumn="0" w:lastColumn="0" w:oddVBand="0" w:evenVBand="0" w:oddHBand="0" w:evenHBand="0" w:firstRowFirstColumn="0" w:firstRowLastColumn="0" w:lastRowFirstColumn="0" w:lastRowLastColumn="0"/>
                 </w:pPr>
-                <w:proofErr w:type="spellStart"/>
                 <w:r>
                   <w:t>DGenero</w:t>
                 </w:r>
-                <w:proofErr w:type="spellEnd"/>
               </w:p>
             </w:tc>
             <w:tc>
@@ -7140,11 +7166,9 @@
                   <w:jc w:val="center"/>
                   <w:cnfStyle w:val="000000100000" w:firstRow="0" w:lastRow="0" w:firstColumn="0" w:lastColumn="0" w:oddVBand="0" w:evenVBand="0" w:oddHBand="1" w:evenHBand="0" w:firstRowFirstColumn="0" w:firstRowLastColumn="0" w:lastRowFirstColumn="0" w:lastRowLastColumn="0"/>
                 </w:pPr>
-                <w:proofErr w:type="spellStart"/>
                 <w:r>
                   <w:t>TelefoneCol</w:t>
                 </w:r>
-                <w:proofErr w:type="spellEnd"/>
               </w:p>
             </w:tc>
             <w:tc>
@@ -7190,11 +7214,9 @@
                   <w:jc w:val="center"/>
                   <w:cnfStyle w:val="000000100000" w:firstRow="0" w:lastRow="0" w:firstColumn="0" w:lastColumn="0" w:oddVBand="0" w:evenVBand="0" w:oddHBand="1" w:evenHBand="0" w:firstRowFirstColumn="0" w:firstRowLastColumn="0" w:lastRowFirstColumn="0" w:lastRowLastColumn="0"/>
                 </w:pPr>
-                <w:proofErr w:type="spellStart"/>
                 <w:r>
                   <w:t>DTelefone</w:t>
                 </w:r>
-                <w:proofErr w:type="spellEnd"/>
               </w:p>
             </w:tc>
             <w:tc>
@@ -7242,11 +7264,9 @@
                   <w:jc w:val="center"/>
                   <w:cnfStyle w:val="000000000000" w:firstRow="0" w:lastRow="0" w:firstColumn="0" w:lastColumn="0" w:oddVBand="0" w:evenVBand="0" w:oddHBand="0" w:evenHBand="0" w:firstRowFirstColumn="0" w:firstRowLastColumn="0" w:lastRowFirstColumn="0" w:lastRowLastColumn="0"/>
                 </w:pPr>
-                <w:proofErr w:type="spellStart"/>
                 <w:r>
                   <w:t>MoradaCol</w:t>
                 </w:r>
-                <w:proofErr w:type="spellEnd"/>
               </w:p>
             </w:tc>
             <w:tc>
@@ -7331,11 +7351,9 @@
                   <w:jc w:val="center"/>
                   <w:cnfStyle w:val="000000100000" w:firstRow="0" w:lastRow="0" w:firstColumn="0" w:lastColumn="0" w:oddVBand="0" w:evenVBand="0" w:oddHBand="1" w:evenHBand="0" w:firstRowFirstColumn="0" w:firstRowLastColumn="0" w:lastRowFirstColumn="0" w:lastRowLastColumn="0"/>
                 </w:pPr>
-                <w:proofErr w:type="spellStart"/>
                 <w:r>
                   <w:t>EmailCol</w:t>
                 </w:r>
-                <w:proofErr w:type="spellEnd"/>
               </w:p>
             </w:tc>
             <w:tc>
@@ -7369,11 +7387,9 @@
                   <w:jc w:val="center"/>
                   <w:cnfStyle w:val="000000100000" w:firstRow="0" w:lastRow="0" w:firstColumn="0" w:lastColumn="0" w:oddVBand="0" w:evenVBand="0" w:oddHBand="1" w:evenHBand="0" w:firstRowFirstColumn="0" w:firstRowLastColumn="0" w:lastRowFirstColumn="0" w:lastRowLastColumn="0"/>
                 </w:pPr>
-                <w:proofErr w:type="spellStart"/>
                 <w:r>
                   <w:t>DEmail</w:t>
                 </w:r>
-                <w:proofErr w:type="spellEnd"/>
               </w:p>
             </w:tc>
             <w:tc>
@@ -7421,11 +7437,9 @@
                   <w:jc w:val="center"/>
                   <w:cnfStyle w:val="000000000000" w:firstRow="0" w:lastRow="0" w:firstColumn="0" w:lastColumn="0" w:oddVBand="0" w:evenVBand="0" w:oddHBand="0" w:evenHBand="0" w:firstRowFirstColumn="0" w:firstRowLastColumn="0" w:lastRowFirstColumn="0" w:lastRowLastColumn="0"/>
                 </w:pPr>
-                <w:proofErr w:type="spellStart"/>
                 <w:r>
                   <w:t>DataRegistoCol</w:t>
                 </w:r>
-                <w:proofErr w:type="spellEnd"/>
               </w:p>
             </w:tc>
             <w:tc>
@@ -7471,11 +7485,9 @@
                   <w:jc w:val="center"/>
                   <w:cnfStyle w:val="000000000000" w:firstRow="0" w:lastRow="0" w:firstColumn="0" w:lastColumn="0" w:oddVBand="0" w:evenVBand="0" w:oddHBand="0" w:evenHBand="0" w:firstRowFirstColumn="0" w:firstRowLastColumn="0" w:lastRowFirstColumn="0" w:lastRowLastColumn="0"/>
                 </w:pPr>
-                <w:proofErr w:type="spellStart"/>
                 <w:r>
                   <w:t>DateTime</w:t>
                 </w:r>
-                <w:proofErr w:type="spellEnd"/>
               </w:p>
             </w:tc>
             <w:tc>
@@ -7524,11 +7536,9 @@
                   <w:jc w:val="center"/>
                   <w:cnfStyle w:val="000000100000" w:firstRow="0" w:lastRow="0" w:firstColumn="0" w:lastColumn="0" w:oddVBand="0" w:evenVBand="0" w:oddHBand="1" w:evenHBand="0" w:firstRowFirstColumn="0" w:firstRowLastColumn="0" w:lastRowFirstColumn="0" w:lastRowLastColumn="0"/>
                 </w:pPr>
-                <w:proofErr w:type="spellStart"/>
                 <w:r>
                   <w:t>IdCargo</w:t>
                 </w:r>
-                <w:proofErr w:type="spellEnd"/>
               </w:p>
             </w:tc>
             <w:tc>
@@ -7556,11 +7566,9 @@
                   <w:jc w:val="center"/>
                   <w:cnfStyle w:val="000000100000" w:firstRow="0" w:lastRow="0" w:firstColumn="0" w:lastColumn="0" w:oddVBand="0" w:evenVBand="0" w:oddHBand="1" w:evenHBand="0" w:firstRowFirstColumn="0" w:firstRowLastColumn="0" w:lastRowFirstColumn="0" w:lastRowLastColumn="0"/>
                 </w:pPr>
-                <w:proofErr w:type="spellStart"/>
                 <w:r>
                   <w:t>DId</w:t>
                 </w:r>
-                <w:proofErr w:type="spellEnd"/>
               </w:p>
             </w:tc>
             <w:tc>
@@ -7612,11 +7620,9 @@
                   <w:jc w:val="center"/>
                   <w:cnfStyle w:val="000000000000" w:firstRow="0" w:lastRow="0" w:firstColumn="0" w:lastColumn="0" w:oddVBand="0" w:evenVBand="0" w:oddHBand="0" w:evenHBand="0" w:firstRowFirstColumn="0" w:firstRowLastColumn="0" w:lastRowFirstColumn="0" w:lastRowLastColumn="0"/>
                 </w:pPr>
-                <w:proofErr w:type="spellStart"/>
                 <w:r>
                   <w:t>IdEPI</w:t>
                 </w:r>
-                <w:proofErr w:type="spellEnd"/>
               </w:p>
             </w:tc>
             <w:tc>
@@ -7644,11 +7650,9 @@
                   <w:jc w:val="center"/>
                   <w:cnfStyle w:val="000000000000" w:firstRow="0" w:lastRow="0" w:firstColumn="0" w:lastColumn="0" w:oddVBand="0" w:evenVBand="0" w:oddHBand="0" w:evenHBand="0" w:firstRowFirstColumn="0" w:firstRowLastColumn="0" w:lastRowFirstColumn="0" w:lastRowLastColumn="0"/>
                 </w:pPr>
-                <w:proofErr w:type="spellStart"/>
                 <w:r>
                   <w:t>DId</w:t>
                 </w:r>
-                <w:proofErr w:type="spellEnd"/>
               </w:p>
             </w:tc>
             <w:tc>
@@ -7698,11 +7702,9 @@
                   <w:jc w:val="center"/>
                   <w:cnfStyle w:val="000000100000" w:firstRow="0" w:lastRow="0" w:firstColumn="0" w:lastColumn="0" w:oddVBand="0" w:evenVBand="0" w:oddHBand="1" w:evenHBand="0" w:firstRowFirstColumn="0" w:firstRowLastColumn="0" w:lastRowFirstColumn="0" w:lastRowLastColumn="0"/>
                 </w:pPr>
-                <w:proofErr w:type="spellStart"/>
                 <w:r>
                   <w:t>NomeEPI</w:t>
                 </w:r>
-                <w:proofErr w:type="spellEnd"/>
               </w:p>
             </w:tc>
             <w:tc>
@@ -7781,11 +7783,9 @@
                   <w:jc w:val="center"/>
                   <w:cnfStyle w:val="000000000000" w:firstRow="0" w:lastRow="0" w:firstColumn="0" w:lastColumn="0" w:oddVBand="0" w:evenVBand="0" w:oddHBand="0" w:evenHBand="0" w:firstRowFirstColumn="0" w:firstRowLastColumn="0" w:lastRowFirstColumn="0" w:lastRowLastColumn="0"/>
                 </w:pPr>
-                <w:proofErr w:type="spellStart"/>
                 <w:r>
                   <w:t>DataRegistoEPI</w:t>
                 </w:r>
-                <w:proofErr w:type="spellEnd"/>
               </w:p>
             </w:tc>
             <w:tc>
@@ -7813,11 +7813,9 @@
                   <w:jc w:val="center"/>
                   <w:cnfStyle w:val="000000000000" w:firstRow="0" w:lastRow="0" w:firstColumn="0" w:lastColumn="0" w:oddVBand="0" w:evenVBand="0" w:oddHBand="0" w:evenHBand="0" w:firstRowFirstColumn="0" w:firstRowLastColumn="0" w:lastRowFirstColumn="0" w:lastRowLastColumn="0"/>
                 </w:pPr>
-                <w:proofErr w:type="spellStart"/>
                 <w:r>
                   <w:t>DateTime</w:t>
                 </w:r>
-                <w:proofErr w:type="spellEnd"/>
               </w:p>
             </w:tc>
             <w:tc>
@@ -7867,11 +7865,9 @@
                   <w:jc w:val="center"/>
                   <w:cnfStyle w:val="000000100000" w:firstRow="0" w:lastRow="0" w:firstColumn="0" w:lastColumn="0" w:oddVBand="0" w:evenVBand="0" w:oddHBand="1" w:evenHBand="0" w:firstRowFirstColumn="0" w:firstRowLastColumn="0" w:lastRowFirstColumn="0" w:lastRowLastColumn="0"/>
                 </w:pPr>
-                <w:proofErr w:type="spellStart"/>
                 <w:r>
                   <w:t>DataValidadeEPI</w:t>
                 </w:r>
-                <w:proofErr w:type="spellEnd"/>
               </w:p>
             </w:tc>
             <w:tc>
@@ -7899,11 +7895,9 @@
                   <w:jc w:val="center"/>
                   <w:cnfStyle w:val="000000100000" w:firstRow="0" w:lastRow="0" w:firstColumn="0" w:lastColumn="0" w:oddVBand="0" w:evenVBand="0" w:oddHBand="1" w:evenHBand="0" w:firstRowFirstColumn="0" w:firstRowLastColumn="0" w:lastRowFirstColumn="0" w:lastRowLastColumn="0"/>
                 </w:pPr>
-                <w:proofErr w:type="spellStart"/>
                 <w:r>
                   <w:t>DateTime</w:t>
                 </w:r>
-                <w:proofErr w:type="spellEnd"/>
               </w:p>
             </w:tc>
             <w:tc>
@@ -7952,11 +7946,9 @@
                   <w:jc w:val="center"/>
                   <w:cnfStyle w:val="000000000000" w:firstRow="0" w:lastRow="0" w:firstColumn="0" w:lastColumn="0" w:oddVBand="0" w:evenVBand="0" w:oddHBand="0" w:evenHBand="0" w:firstRowFirstColumn="0" w:firstRowLastColumn="0" w:lastRowFirstColumn="0" w:lastRowLastColumn="0"/>
                 </w:pPr>
-                <w:proofErr w:type="spellStart"/>
                 <w:r>
                   <w:t>IdColaborador</w:t>
                 </w:r>
-                <w:proofErr w:type="spellEnd"/>
               </w:p>
             </w:tc>
             <w:tc>
@@ -7984,11 +7976,9 @@
                   <w:jc w:val="center"/>
                   <w:cnfStyle w:val="000000000000" w:firstRow="0" w:lastRow="0" w:firstColumn="0" w:lastColumn="0" w:oddVBand="0" w:evenVBand="0" w:oddHBand="0" w:evenHBand="0" w:firstRowFirstColumn="0" w:firstRowLastColumn="0" w:lastRowFirstColumn="0" w:lastRowLastColumn="0"/>
                 </w:pPr>
-                <w:proofErr w:type="spellStart"/>
                 <w:r>
                   <w:t>DId</w:t>
                 </w:r>
-                <w:proofErr w:type="spellEnd"/>
               </w:p>
             </w:tc>
             <w:tc>
@@ -8014,29 +8004,19 @@
             <w:pStyle w:val="Legenda"/>
             <w:jc w:val="center"/>
           </w:pPr>
-          <w:bookmarkStart w:id="24" w:name="_Toc26371661"/>
+          <w:bookmarkStart w:id="25" w:name="_Toc26371661"/>
           <w:r>
             <w:t xml:space="preserve">Tabela </w:t>
           </w:r>
-          <w:r>
-            <w:fldChar w:fldCharType="begin"/>
-          </w:r>
-          <w:r>
-            <w:instrText xml:space="preserve"> SEQ Tabela \* ARABIC </w:instrText>
-          </w:r>
-          <w:r>
-            <w:fldChar w:fldCharType="separate"/>
-          </w:r>
-          <w:r>
-            <w:rPr>
-              <w:noProof/>
-            </w:rPr>
-            <w:t>4</w:t>
-          </w:r>
-          <w:bookmarkEnd w:id="24"/>
-          <w:r>
-            <w:fldChar w:fldCharType="end"/>
-          </w:r>
+          <w:fldSimple w:instr=" SEQ Tabela \* ARABIC ">
+            <w:r>
+              <w:rPr>
+                <w:noProof/>
+              </w:rPr>
+              <w:t>4</w:t>
+            </w:r>
+            <w:bookmarkEnd w:id="25"/>
+          </w:fldSimple>
         </w:p>
         <w:p>
           <w:r>
@@ -8172,11 +8152,9 @@
                   <w:jc w:val="center"/>
                   <w:cnfStyle w:val="000000100000" w:firstRow="0" w:lastRow="0" w:firstColumn="0" w:lastColumn="0" w:oddVBand="0" w:evenVBand="0" w:oddHBand="1" w:evenHBand="0" w:firstRowFirstColumn="0" w:firstRowLastColumn="0" w:lastRowFirstColumn="0" w:lastRowLastColumn="0"/>
                 </w:pPr>
-                <w:proofErr w:type="spellStart"/>
                 <w:r>
                   <w:t>IdCargo</w:t>
                 </w:r>
-                <w:proofErr w:type="spellEnd"/>
               </w:p>
             </w:tc>
             <w:tc>
@@ -8204,11 +8182,9 @@
                   <w:jc w:val="center"/>
                   <w:cnfStyle w:val="000000100000" w:firstRow="0" w:lastRow="0" w:firstColumn="0" w:lastColumn="0" w:oddVBand="0" w:evenVBand="0" w:oddHBand="1" w:evenHBand="0" w:firstRowFirstColumn="0" w:firstRowLastColumn="0" w:lastRowFirstColumn="0" w:lastRowLastColumn="0"/>
                 </w:pPr>
-                <w:proofErr w:type="spellStart"/>
                 <w:r>
                   <w:t>DId</w:t>
                 </w:r>
-                <w:proofErr w:type="spellEnd"/>
               </w:p>
             </w:tc>
             <w:tc>
@@ -8255,11 +8231,9 @@
                   <w:jc w:val="center"/>
                   <w:cnfStyle w:val="000000000000" w:firstRow="0" w:lastRow="0" w:firstColumn="0" w:lastColumn="0" w:oddVBand="0" w:evenVBand="0" w:oddHBand="0" w:evenHBand="0" w:firstRowFirstColumn="0" w:firstRowLastColumn="0" w:lastRowFirstColumn="0" w:lastRowLastColumn="0"/>
                 </w:pPr>
-                <w:proofErr w:type="spellStart"/>
                 <w:r>
                   <w:t>NomeCargo</w:t>
                 </w:r>
-                <w:proofErr w:type="spellEnd"/>
               </w:p>
             </w:tc>
             <w:tc>
@@ -8337,11 +8311,9 @@
                   <w:jc w:val="center"/>
                   <w:cnfStyle w:val="000000100000" w:firstRow="0" w:lastRow="0" w:firstColumn="0" w:lastColumn="0" w:oddVBand="0" w:evenVBand="0" w:oddHBand="1" w:evenHBand="0" w:firstRowFirstColumn="0" w:firstRowLastColumn="0" w:lastRowFirstColumn="0" w:lastRowLastColumn="0"/>
                 </w:pPr>
-                <w:proofErr w:type="spellStart"/>
                 <w:r>
                   <w:t>ZonaCargo</w:t>
                 </w:r>
-                <w:proofErr w:type="spellEnd"/>
               </w:p>
             </w:tc>
             <w:tc>
@@ -8422,11 +8394,9 @@
                   <w:jc w:val="center"/>
                   <w:cnfStyle w:val="000000000000" w:firstRow="0" w:lastRow="0" w:firstColumn="0" w:lastColumn="0" w:oddVBand="0" w:evenVBand="0" w:oddHBand="0" w:evenHBand="0" w:firstRowFirstColumn="0" w:firstRowLastColumn="0" w:lastRowFirstColumn="0" w:lastRowLastColumn="0"/>
                 </w:pPr>
-                <w:proofErr w:type="spellStart"/>
                 <w:r>
                   <w:t>IdMovimento</w:t>
                 </w:r>
-                <w:proofErr w:type="spellEnd"/>
               </w:p>
             </w:tc>
             <w:tc>
@@ -8454,11 +8424,9 @@
                   <w:jc w:val="center"/>
                   <w:cnfStyle w:val="000000000000" w:firstRow="0" w:lastRow="0" w:firstColumn="0" w:lastColumn="0" w:oddVBand="0" w:evenVBand="0" w:oddHBand="0" w:evenHBand="0" w:firstRowFirstColumn="0" w:firstRowLastColumn="0" w:lastRowFirstColumn="0" w:lastRowLastColumn="0"/>
                 </w:pPr>
-                <w:proofErr w:type="spellStart"/>
                 <w:r>
                   <w:t>DId</w:t>
                 </w:r>
-                <w:proofErr w:type="spellEnd"/>
               </w:p>
             </w:tc>
             <w:tc>
@@ -8508,11 +8476,9 @@
                   <w:jc w:val="center"/>
                   <w:cnfStyle w:val="000000100000" w:firstRow="0" w:lastRow="0" w:firstColumn="0" w:lastColumn="0" w:oddVBand="0" w:evenVBand="0" w:oddHBand="1" w:evenHBand="0" w:firstRowFirstColumn="0" w:firstRowLastColumn="0" w:lastRowFirstColumn="0" w:lastRowLastColumn="0"/>
                 </w:pPr>
-                <w:proofErr w:type="spellStart"/>
                 <w:r>
                   <w:t>TipoMov</w:t>
                 </w:r>
-                <w:proofErr w:type="spellEnd"/>
               </w:p>
             </w:tc>
             <w:tc>
@@ -8591,11 +8557,9 @@
                   <w:jc w:val="center"/>
                   <w:cnfStyle w:val="000000000000" w:firstRow="0" w:lastRow="0" w:firstColumn="0" w:lastColumn="0" w:oddVBand="0" w:evenVBand="0" w:oddHBand="0" w:evenHBand="0" w:firstRowFirstColumn="0" w:firstRowLastColumn="0" w:lastRowFirstColumn="0" w:lastRowLastColumn="0"/>
                 </w:pPr>
-                <w:proofErr w:type="spellStart"/>
                 <w:r>
                   <w:t>IdColabborador</w:t>
                 </w:r>
-                <w:proofErr w:type="spellEnd"/>
               </w:p>
             </w:tc>
             <w:tc>
@@ -8623,11 +8587,9 @@
                   <w:jc w:val="center"/>
                   <w:cnfStyle w:val="000000000000" w:firstRow="0" w:lastRow="0" w:firstColumn="0" w:lastColumn="0" w:oddVBand="0" w:evenVBand="0" w:oddHBand="0" w:evenHBand="0" w:firstRowFirstColumn="0" w:firstRowLastColumn="0" w:lastRowFirstColumn="0" w:lastRowLastColumn="0"/>
                 </w:pPr>
-                <w:proofErr w:type="spellStart"/>
                 <w:r>
                   <w:t>DateTime</w:t>
                 </w:r>
-                <w:proofErr w:type="spellEnd"/>
               </w:p>
             </w:tc>
             <w:tc>
@@ -8677,11 +8639,9 @@
                   <w:jc w:val="center"/>
                   <w:cnfStyle w:val="000000100000" w:firstRow="0" w:lastRow="0" w:firstColumn="0" w:lastColumn="0" w:oddVBand="0" w:evenVBand="0" w:oddHBand="1" w:evenHBand="0" w:firstRowFirstColumn="0" w:firstRowLastColumn="0" w:lastRowFirstColumn="0" w:lastRowLastColumn="0"/>
                 </w:pPr>
-                <w:proofErr w:type="spellStart"/>
                 <w:r>
                   <w:t>Check</w:t>
                 </w:r>
-                <w:proofErr w:type="spellEnd"/>
               </w:p>
             </w:tc>
             <w:tc>
@@ -8709,11 +8669,9 @@
                   <w:jc w:val="center"/>
                   <w:cnfStyle w:val="000000100000" w:firstRow="0" w:lastRow="0" w:firstColumn="0" w:lastColumn="0" w:oddVBand="0" w:evenVBand="0" w:oddHBand="1" w:evenHBand="0" w:firstRowFirstColumn="0" w:firstRowLastColumn="0" w:lastRowFirstColumn="0" w:lastRowLastColumn="0"/>
                 </w:pPr>
-                <w:proofErr w:type="spellStart"/>
                 <w:r>
                   <w:t>DateTime</w:t>
                 </w:r>
-                <w:proofErr w:type="spellEnd"/>
               </w:p>
             </w:tc>
             <w:tc>
@@ -8762,11 +8720,9 @@
                   <w:jc w:val="center"/>
                   <w:cnfStyle w:val="000000000000" w:firstRow="0" w:lastRow="0" w:firstColumn="0" w:lastColumn="0" w:oddVBand="0" w:evenVBand="0" w:oddHBand="0" w:evenHBand="0" w:firstRowFirstColumn="0" w:firstRowLastColumn="0" w:lastRowFirstColumn="0" w:lastRowLastColumn="0"/>
                 </w:pPr>
-                <w:proofErr w:type="spellStart"/>
                 <w:r>
                   <w:t>DataHora</w:t>
                 </w:r>
-                <w:proofErr w:type="spellEnd"/>
               </w:p>
             </w:tc>
             <w:tc>
@@ -8794,11 +8750,9 @@
                   <w:jc w:val="center"/>
                   <w:cnfStyle w:val="000000000000" w:firstRow="0" w:lastRow="0" w:firstColumn="0" w:lastColumn="0" w:oddVBand="0" w:evenVBand="0" w:oddHBand="0" w:evenHBand="0" w:firstRowFirstColumn="0" w:firstRowLastColumn="0" w:lastRowFirstColumn="0" w:lastRowLastColumn="0"/>
                 </w:pPr>
-                <w:proofErr w:type="spellStart"/>
                 <w:r>
                   <w:t>DId</w:t>
                 </w:r>
-                <w:proofErr w:type="spellEnd"/>
               </w:p>
             </w:tc>
             <w:tc>
@@ -8827,45 +8781,14 @@
           <w:r>
             <w:t xml:space="preserve">Tabela </w:t>
           </w:r>
-          <w:r>
-            <w:fldChar w:fldCharType="begin"/>
-          </w:r>
-          <w:r>
-            <w:instrText xml:space="preserve"> SEQ Tabela \* ARABIC </w:instrText>
-          </w:r>
-          <w:r>
-            <w:fldChar w:fldCharType="separate"/>
-          </w:r>
-          <w:r>
-            <w:rPr>
-              <w:noProof/>
-            </w:rPr>
-            <w:t>5</w:t>
-          </w:r>
-          <w:r>
-            <w:fldChar w:fldCharType="end"/>
-          </w:r>
-        </w:p>
-        <w:p>
-          <w:bookmarkStart w:id="25" w:name="_GoBack"/>
-          <w:bookmarkEnd w:id="25"/>
-        </w:p>
-        <w:p>
-          <w:pPr>
-            <w:pStyle w:val="Ttulo3"/>
-            <w:ind w:firstLine="708"/>
-          </w:pPr>
-          <w:bookmarkStart w:id="26" w:name="_Toc26371677"/>
-          <w:r>
-            <w:t>3.1.4. Definição dos Domínios de Atributos</w:t>
-          </w:r>
-          <w:bookmarkEnd w:id="26"/>
-        </w:p>
-        <w:p/>
-        <w:p>
-          <w:r>
-            <w:t>123</w:t>
-          </w:r>
+          <w:fldSimple w:instr=" SEQ Tabela \* ARABIC ">
+            <w:r>
+              <w:rPr>
+                <w:noProof/>
+              </w:rPr>
+              <w:t>5</w:t>
+            </w:r>
+          </w:fldSimple>
         </w:p>
         <w:p/>
         <w:p>
@@ -8873,7 +8796,25 @@
             <w:pStyle w:val="Ttulo3"/>
             <w:ind w:firstLine="708"/>
           </w:pPr>
-          <w:bookmarkStart w:id="27" w:name="_Toc26371678"/>
+          <w:bookmarkStart w:id="26" w:name="_Toc29298499"/>
+          <w:r>
+            <w:t>3.1.4. Definição dos Domínios de Atributos</w:t>
+          </w:r>
+          <w:bookmarkEnd w:id="26"/>
+        </w:p>
+        <w:p/>
+        <w:p>
+          <w:r>
+            <w:t>123</w:t>
+          </w:r>
+        </w:p>
+        <w:p/>
+        <w:p>
+          <w:pPr>
+            <w:pStyle w:val="Ttulo3"/>
+            <w:ind w:firstLine="708"/>
+          </w:pPr>
+          <w:bookmarkStart w:id="27" w:name="_Toc29298500"/>
           <w:r>
             <w:t>3.1.5. Atributos das Chaves Primárias e Candidatas</w:t>
           </w:r>
@@ -8891,7 +8832,7 @@
             <w:pStyle w:val="Ttulo3"/>
             <w:ind w:left="708"/>
           </w:pPr>
-          <w:bookmarkStart w:id="28" w:name="_Toc26371679"/>
+          <w:bookmarkStart w:id="28" w:name="_Toc29298501"/>
           <w:r>
             <w:t>3.1.6. Verificação da Redundância Existente no Modelo Apresentado Anteriormente</w:t>
           </w:r>
@@ -8913,7 +8854,7 @@
             <w:pStyle w:val="Ttulo2"/>
             <w:ind w:firstLine="708"/>
           </w:pPr>
-          <w:bookmarkStart w:id="29" w:name="_Toc26371680"/>
+          <w:bookmarkStart w:id="29" w:name="_Toc29298502"/>
           <w:r>
             <w:lastRenderedPageBreak/>
             <w:t>3.2. Modelo Lógico de Dados</w:t>
@@ -8948,7 +8889,7 @@
             <w:pStyle w:val="Ttulo3"/>
             <w:ind w:firstLine="708"/>
           </w:pPr>
-          <w:bookmarkStart w:id="30" w:name="_Toc26371681"/>
+          <w:bookmarkStart w:id="30" w:name="_Toc29298503"/>
           <w:r>
             <w:t>3.2.1. Determinação das Chaves Candidatas e Chaves Primárias</w:t>
           </w:r>
@@ -8966,7 +8907,7 @@
             <w:pStyle w:val="Ttulo3"/>
             <w:ind w:firstLine="708"/>
           </w:pPr>
-          <w:bookmarkStart w:id="31" w:name="_Toc26371682"/>
+          <w:bookmarkStart w:id="31" w:name="_Toc29298504"/>
           <w:r>
             <w:t>3.2.2. Apresentação das Entidades Fortes e Fracas</w:t>
           </w:r>
@@ -9014,7 +8955,7 @@
             <w:pStyle w:val="Ttulo2"/>
             <w:ind w:firstLine="708"/>
           </w:pPr>
-          <w:bookmarkStart w:id="32" w:name="_Toc26371683"/>
+          <w:bookmarkStart w:id="32" w:name="_Toc29298505"/>
           <w:r>
             <w:lastRenderedPageBreak/>
             <w:t xml:space="preserve">3.3. </w:t>
@@ -9036,7 +8977,7 @@
             <w:pStyle w:val="Ttulo3"/>
             <w:ind w:firstLine="708"/>
           </w:pPr>
-          <w:bookmarkStart w:id="33" w:name="_Toc26371684"/>
+          <w:bookmarkStart w:id="33" w:name="_Toc29298506"/>
           <w:r>
             <w:t>3.3.1. Desenho das Relações Base</w:t>
           </w:r>
@@ -9080,7 +9021,7 @@
             <w:pStyle w:val="Ttulo3"/>
             <w:ind w:firstLine="708"/>
           </w:pPr>
-          <w:bookmarkStart w:id="34" w:name="_Toc26371685"/>
+          <w:bookmarkStart w:id="34" w:name="_Toc29298507"/>
           <w:r>
             <w:t>3.3.2. Desenho das Vistas do Utilizador</w:t>
           </w:r>
@@ -9098,7 +9039,7 @@
             <w:pStyle w:val="Ttulo3"/>
             <w:ind w:firstLine="708"/>
           </w:pPr>
-          <w:bookmarkStart w:id="35" w:name="_Toc26371686"/>
+          <w:bookmarkStart w:id="35" w:name="_Toc29298508"/>
           <w:r>
             <w:t>3.3.3. Conceção dos Triggers</w:t>
           </w:r>
@@ -9116,7 +9057,7 @@
             <w:pStyle w:val="Ttulo3"/>
             <w:ind w:firstLine="708"/>
           </w:pPr>
-          <w:bookmarkStart w:id="36" w:name="_Toc26371687"/>
+          <w:bookmarkStart w:id="36" w:name="_Toc29298509"/>
           <w:r>
             <w:t xml:space="preserve">3.3.4. </w:t>
           </w:r>
@@ -9152,7 +9093,7 @@
           <w:numId w:val="2"/>
         </w:numPr>
       </w:pPr>
-      <w:bookmarkStart w:id="37" w:name="_Toc26371688"/>
+      <w:bookmarkStart w:id="37" w:name="_Toc29298510"/>
       <w:r>
         <w:lastRenderedPageBreak/>
         <w:t>Repositório GitHub</w:t>
@@ -9183,7 +9124,7 @@
           <w:numId w:val="2"/>
         </w:numPr>
       </w:pPr>
-      <w:bookmarkStart w:id="38" w:name="_Toc26371689"/>
+      <w:bookmarkStart w:id="38" w:name="_Toc29298511"/>
       <w:r>
         <w:t>GitLab Project</w:t>
       </w:r>
@@ -9213,7 +9154,7 @@
           <w:numId w:val="2"/>
         </w:numPr>
       </w:pPr>
-      <w:bookmarkStart w:id="39" w:name="_Toc26371690"/>
+      <w:bookmarkStart w:id="39" w:name="_Toc29298512"/>
       <w:r>
         <w:t>SharePoint Team Site</w:t>
       </w:r>
@@ -9255,7 +9196,7 @@
       <w:pPr>
         <w:pStyle w:val="Ttulo1"/>
       </w:pPr>
-      <w:bookmarkStart w:id="40" w:name="_Toc26371691"/>
+      <w:bookmarkStart w:id="40" w:name="_Toc29298513"/>
       <w:r>
         <w:lastRenderedPageBreak/>
         <w:t>Bibliografia</w:t>
@@ -9265,31 +9206,7 @@
     <w:p/>
     <w:p>
       <w:r>
-        <w:t xml:space="preserve">Database </w:t>
-      </w:r>
-      <w:proofErr w:type="spellStart"/>
-      <w:r>
-        <w:t>Systems</w:t>
-      </w:r>
-      <w:proofErr w:type="spellEnd"/>
-      <w:r>
-        <w:t xml:space="preserve"> </w:t>
-      </w:r>
-      <w:proofErr w:type="spellStart"/>
-      <w:r>
-        <w:t>Practical</w:t>
-      </w:r>
-      <w:proofErr w:type="spellEnd"/>
-      <w:r>
-        <w:t xml:space="preserve"> </w:t>
-      </w:r>
-      <w:proofErr w:type="spellStart"/>
-      <w:r>
-        <w:t>Implementation</w:t>
-      </w:r>
-      <w:proofErr w:type="spellEnd"/>
-      <w:r>
-        <w:t xml:space="preserve"> Management</w:t>
+        <w:t>Database Systems Practical Implementation Management</w:t>
       </w:r>
     </w:p>
     <w:p>
@@ -9304,7 +9221,7 @@
       <w:pPr>
         <w:pStyle w:val="Ttulo1"/>
       </w:pPr>
-      <w:bookmarkStart w:id="41" w:name="_Toc26371692"/>
+      <w:bookmarkStart w:id="41" w:name="_Toc29298514"/>
       <w:r>
         <w:lastRenderedPageBreak/>
         <w:t>Referências WWW</w:t>
@@ -9381,6 +9298,7 @@
         <w:docPartUnique/>
       </w:docPartObj>
     </w:sdtPr>
+    <w:sdtEndPr/>
     <w:sdtContent>
       <w:p>
         <w:pPr>
@@ -9634,6 +9552,7 @@
         <w:dataBinding w:prefixMappings="xmlns:ns0='http://schemas.openxmlformats.org/package/2006/metadata/core-properties' xmlns:ns1='http://purl.org/dc/elements/1.1/'" w:xpath="/ns0:coreProperties[1]/ns1:title[1]" w:storeItemID="{6C3C8BC8-F283-45AE-878A-BAB7291924A1}"/>
         <w:text/>
       </w:sdtPr>
+      <w:sdtEndPr/>
       <w:sdtContent>
         <w:r>
           <w:rPr>
@@ -9676,6 +9595,7 @@
           <w:calendar w:val="gregorian"/>
         </w:date>
       </w:sdtPr>
+      <w:sdtEndPr/>
       <w:sdtContent>
         <w:r>
           <w:rPr>
@@ -12187,6 +12107,7 @@
     <w:rsid w:val="008E74B7"/>
     <w:rsid w:val="009C2D5F"/>
     <w:rsid w:val="00B43776"/>
+    <w:rsid w:val="00CA430A"/>
     <w:rsid w:val="00F23783"/>
     <w:rsid w:val="00FC6D8F"/>
   </w:rsids>
@@ -12974,7 +12895,7 @@
 </file>
 
 <file path=customXml/itemProps2.xml><?xml version="1.0" encoding="utf-8"?>
-<ds:datastoreItem xmlns:ds="http://schemas.openxmlformats.org/officeDocument/2006/customXml" ds:itemID="{F755DC9C-A4B6-4BF0-A5C5-0933F9BBB999}">
+<ds:datastoreItem xmlns:ds="http://schemas.openxmlformats.org/officeDocument/2006/customXml" ds:itemID="{B531515C-4FF3-4769-98F2-896A7CAC0F2F}">
   <ds:schemaRefs>
     <ds:schemaRef ds:uri="http://schemas.openxmlformats.org/officeDocument/2006/bibliography"/>
   </ds:schemaRefs>
